--- a/Dokumentacija/D06_Plan_Testiranja.docx
+++ b/Dokumentacija/D06_Plan_Testiranja.docx
@@ -1,6 +1,6 @@
 
 <file path=word/document.xml><?xml version="1.0" encoding="utf-8"?>
-<w:document xmlns:wpc="http://schemas.microsoft.com/office/word/2010/wordprocessingCanvas" xmlns:cx="http://schemas.microsoft.com/office/drawing/2014/chartex" xmlns:cx1="http://schemas.microsoft.com/office/drawing/2015/9/8/chartex" xmlns:cx2="http://schemas.microsoft.com/office/drawing/2015/10/21/chartex" xmlns:cx3="http://schemas.microsoft.com/office/drawing/2016/5/9/chartex" xmlns:cx4="http://schemas.microsoft.com/office/drawing/2016/5/10/chartex" xmlns:cx5="http://schemas.microsoft.com/office/drawing/2016/5/11/chartex" xmlns:cx6="http://schemas.microsoft.com/office/drawing/2016/5/12/chartex" xmlns:cx7="http://schemas.microsoft.com/office/drawing/2016/5/13/chartex" xmlns:cx8="http://schemas.microsoft.com/office/drawing/2016/5/14/chartex" xmlns:mc="http://schemas.openxmlformats.org/markup-compatibility/2006" xmlns:aink="http://schemas.microsoft.com/office/drawing/2016/ink" xmlns:am3d="http://schemas.microsoft.com/office/drawing/2017/model3d" xmlns:o="urn:schemas-microsoft-com:office:office" xmlns:oel="http://schemas.microsoft.com/office/2019/extlst" xmlns:r="http://schemas.openxmlformats.org/officeDocument/2006/relationships" xmlns:m="http://schemas.openxmlformats.org/officeDocument/2006/math" xmlns:v="urn:schemas-microsoft-com:vml" xmlns:wp14="http://schemas.microsoft.com/office/word/2010/wordprocessingDrawing" xmlns:wp="http://schemas.openxmlformats.org/drawingml/2006/wordprocessingDrawing" xmlns:w10="urn:schemas-microsoft-com:office:word" xmlns:w="http://schemas.openxmlformats.org/wordprocessingml/2006/main" xmlns:w14="http://schemas.microsoft.com/office/word/2010/wordml" xmlns:w15="http://schemas.microsoft.com/office/word/2012/wordml" xmlns:w16cex="http://schemas.microsoft.com/office/word/2018/wordml/cex" xmlns:w16cid="http://schemas.microsoft.com/office/word/2016/wordml/cid" xmlns:w16="http://schemas.microsoft.com/office/word/2018/wordml" xmlns:w16sdtdh="http://schemas.microsoft.com/office/word/2020/wordml/sdtdatahash" xmlns:w16se="http://schemas.microsoft.com/office/word/2015/wordml/symex" xmlns:wpg="http://schemas.microsoft.com/office/word/2010/wordprocessingGroup" xmlns:wpi="http://schemas.microsoft.com/office/word/2010/wordprocessingInk" xmlns:wne="http://schemas.microsoft.com/office/word/2006/wordml" xmlns:wps="http://schemas.microsoft.com/office/word/2010/wordprocessingShape" mc:Ignorable="w14 w15 w16se w16cid w16 w16cex w16sdtdh wp14">
+<w:document xmlns:wpc="http://schemas.microsoft.com/office/word/2010/wordprocessingCanvas" xmlns:mc="http://schemas.openxmlformats.org/markup-compatibility/2006" xmlns:o="urn:schemas-microsoft-com:office:office" xmlns:r="http://schemas.openxmlformats.org/officeDocument/2006/relationships" xmlns:m="http://schemas.openxmlformats.org/officeDocument/2006/math" xmlns:v="urn:schemas-microsoft-com:vml" xmlns:wp14="http://schemas.microsoft.com/office/word/2010/wordprocessingDrawing" xmlns:wp="http://schemas.openxmlformats.org/drawingml/2006/wordprocessingDrawing" xmlns:w10="urn:schemas-microsoft-com:office:word" xmlns:w="http://schemas.openxmlformats.org/wordprocessingml/2006/main" xmlns:w14="http://schemas.microsoft.com/office/word/2010/wordml" xmlns:wpg="http://schemas.microsoft.com/office/word/2010/wordprocessingGroup" xmlns:wpi="http://schemas.microsoft.com/office/word/2010/wordprocessingInk" xmlns:wne="http://schemas.microsoft.com/office/word/2006/wordml" xmlns:wps="http://schemas.microsoft.com/office/word/2010/wordprocessingShape" mc:Ignorable="w14 wp14">
   <w:body>
     <w:p>
       <w:pPr>
@@ -50,8 +50,8 @@
           <w:lang w:val="sr-Latn-CS"/>
         </w:rPr>
         <w:sectPr>
-          <w:headerReference w:type="default" r:id="rId7"/>
-          <w:footerReference w:type="even" r:id="rId8"/>
+          <w:headerReference w:type="default" r:id="rId8"/>
+          <w:footerReference w:type="even" r:id="rId9"/>
           <w:pgSz w:w="11907" w:h="16840" w:code="9"/>
           <w:pgMar w:top="1440" w:right="1440" w:bottom="1440" w:left="1440" w:header="708" w:footer="708" w:gutter="0"/>
           <w:cols w:space="708"/>
@@ -3185,8 +3185,16 @@
         <w:rPr>
           <w:color w:val="000000"/>
         </w:rPr>
-        <w:t>RDL-RaketaDoLeta-01, V1.1, 2022, RDLTeam</w:t>
-      </w:r>
+        <w:t xml:space="preserve">RDL-RaketaDoLeta-01, V1.1, 2022, </w:t>
+      </w:r>
+      <w:proofErr w:type="spellStart"/>
+      <w:r>
+        <w:rPr>
+          <w:color w:val="000000"/>
+        </w:rPr>
+        <w:t>RDLTeam</w:t>
+      </w:r>
+      <w:proofErr w:type="spellEnd"/>
     </w:p>
     <w:p>
       <w:pPr>
@@ -3213,7 +3221,15 @@
         <w:t xml:space="preserve">, </w:t>
       </w:r>
       <w:r>
-        <w:t xml:space="preserve">RDL-RaketaDoLeta-04, V1.0, 2022, RDLTeam </w:t>
+        <w:t xml:space="preserve">RDL-RaketaDoLeta-04, V1.0, 2022, </w:t>
+      </w:r>
+      <w:proofErr w:type="spellStart"/>
+      <w:r>
+        <w:t>RDLTeam</w:t>
+      </w:r>
+      <w:proofErr w:type="spellEnd"/>
+      <w:r>
+        <w:t xml:space="preserve"> </w:t>
       </w:r>
       <w:r>
         <w:rPr>
@@ -3549,7 +3565,21 @@
         <w:rPr>
           <w:lang w:val="sr-Latn-CS"/>
         </w:rPr>
-        <w:t>Proveriti slučaj korišćenja Izbor jezika.</w:t>
+        <w:t xml:space="preserve">Proveriti slučaj korišćenja </w:t>
+      </w:r>
+      <w:bookmarkStart w:id="9" w:name="_GoBack"/>
+      <w:bookmarkEnd w:id="9"/>
+      <w:r>
+        <w:rPr>
+          <w:lang w:val="sr-Latn-CS"/>
+        </w:rPr>
+        <w:t>Izbor teme</w:t>
+      </w:r>
+      <w:r>
+        <w:rPr>
+          <w:lang w:val="sr-Latn-CS"/>
+        </w:rPr>
+        <w:t>.</w:t>
       </w:r>
     </w:p>
     <w:p>
@@ -6213,12 +6243,12 @@
           <w:lang w:val="sr-Latn-CS"/>
         </w:rPr>
       </w:pPr>
-      <w:bookmarkStart w:id="9" w:name="_Toc314978533"/>
-      <w:bookmarkStart w:id="10" w:name="_Toc324843639"/>
-      <w:bookmarkStart w:id="11" w:name="_Toc324851946"/>
-      <w:bookmarkStart w:id="12" w:name="_Toc324915529"/>
-      <w:bookmarkStart w:id="13" w:name="_Toc433104442"/>
-      <w:bookmarkStart w:id="14" w:name="_Toc103370330"/>
+      <w:bookmarkStart w:id="10" w:name="_Toc314978533"/>
+      <w:bookmarkStart w:id="11" w:name="_Toc324843639"/>
+      <w:bookmarkStart w:id="12" w:name="_Toc324851946"/>
+      <w:bookmarkStart w:id="13" w:name="_Toc324915529"/>
+      <w:bookmarkStart w:id="14" w:name="_Toc433104442"/>
+      <w:bookmarkStart w:id="15" w:name="_Toc103370330"/>
       <w:r>
         <w:rPr>
           <w:lang w:val="sr-Latn-CS"/>
@@ -6231,18 +6261,18 @@
         </w:rPr>
         <w:t>Test Strategy</w:t>
       </w:r>
-      <w:bookmarkEnd w:id="9"/>
       <w:bookmarkEnd w:id="10"/>
       <w:bookmarkEnd w:id="11"/>
       <w:bookmarkEnd w:id="12"/>
       <w:bookmarkEnd w:id="13"/>
+      <w:bookmarkEnd w:id="14"/>
       <w:r>
         <w:rPr>
           <w:lang w:val="sr-Latn-CS"/>
         </w:rPr>
         <w:t>)</w:t>
       </w:r>
-      <w:bookmarkEnd w:id="14"/>
+      <w:bookmarkEnd w:id="15"/>
     </w:p>
     <w:p>
       <w:pPr>
@@ -6297,12 +6327,12 @@
           <w:lang w:val="sr-Latn-CS"/>
         </w:rPr>
       </w:pPr>
-      <w:bookmarkStart w:id="15" w:name="_Toc314978534"/>
-      <w:bookmarkStart w:id="16" w:name="_Toc324843640"/>
-      <w:bookmarkStart w:id="17" w:name="_Toc324851947"/>
-      <w:bookmarkStart w:id="18" w:name="_Toc324915530"/>
-      <w:bookmarkStart w:id="19" w:name="_Toc433104443"/>
-      <w:bookmarkStart w:id="20" w:name="_Toc103370331"/>
+      <w:bookmarkStart w:id="16" w:name="_Toc314978534"/>
+      <w:bookmarkStart w:id="17" w:name="_Toc324843640"/>
+      <w:bookmarkStart w:id="18" w:name="_Toc324851947"/>
+      <w:bookmarkStart w:id="19" w:name="_Toc324915530"/>
+      <w:bookmarkStart w:id="20" w:name="_Toc433104443"/>
+      <w:bookmarkStart w:id="21" w:name="_Toc103370331"/>
       <w:r>
         <w:rPr>
           <w:lang w:val="sr-Latn-CS"/>
@@ -6315,18 +6345,18 @@
         </w:rPr>
         <w:t>Testing Types</w:t>
       </w:r>
-      <w:bookmarkEnd w:id="15"/>
       <w:bookmarkEnd w:id="16"/>
       <w:bookmarkEnd w:id="17"/>
       <w:bookmarkEnd w:id="18"/>
       <w:bookmarkEnd w:id="19"/>
+      <w:bookmarkEnd w:id="20"/>
       <w:r>
         <w:rPr>
           <w:lang w:val="sr-Latn-CS"/>
         </w:rPr>
         <w:t>)</w:t>
       </w:r>
-      <w:bookmarkEnd w:id="20"/>
+      <w:bookmarkEnd w:id="21"/>
     </w:p>
     <w:p>
       <w:pPr>
@@ -6335,12 +6365,12 @@
           <w:lang w:val="sr-Latn-CS"/>
         </w:rPr>
       </w:pPr>
-      <w:bookmarkStart w:id="21" w:name="_Toc324843641"/>
-      <w:bookmarkStart w:id="22" w:name="_Toc324851948"/>
-      <w:bookmarkStart w:id="23" w:name="_Toc324915531"/>
-      <w:bookmarkStart w:id="24" w:name="_Toc433104444"/>
-      <w:bookmarkStart w:id="25" w:name="_Toc103370332"/>
-      <w:bookmarkStart w:id="26" w:name="_Toc314978535"/>
+      <w:bookmarkStart w:id="22" w:name="_Toc324843641"/>
+      <w:bookmarkStart w:id="23" w:name="_Toc324851948"/>
+      <w:bookmarkStart w:id="24" w:name="_Toc324915531"/>
+      <w:bookmarkStart w:id="25" w:name="_Toc433104444"/>
+      <w:bookmarkStart w:id="26" w:name="_Toc103370332"/>
+      <w:bookmarkStart w:id="27" w:name="_Toc314978535"/>
       <w:r>
         <w:rPr>
           <w:lang w:val="sr-Latn-CS"/>
@@ -6359,17 +6389,17 @@
         </w:rPr>
         <w:t>Data and Database Integrity Testing</w:t>
       </w:r>
-      <w:bookmarkEnd w:id="21"/>
       <w:bookmarkEnd w:id="22"/>
       <w:bookmarkEnd w:id="23"/>
       <w:bookmarkEnd w:id="24"/>
+      <w:bookmarkEnd w:id="25"/>
       <w:r>
         <w:rPr>
           <w:lang w:val="sr-Latn-CS"/>
         </w:rPr>
         <w:t>)</w:t>
       </w:r>
-      <w:bookmarkEnd w:id="25"/>
+      <w:bookmarkEnd w:id="26"/>
     </w:p>
     <w:p>
       <w:pPr>
@@ -6739,9 +6769,9 @@
           <w:lang w:val="sr-Latn-CS"/>
         </w:rPr>
       </w:pPr>
-      <w:bookmarkStart w:id="27" w:name="_Toc433104445"/>
-      <w:bookmarkStart w:id="28" w:name="_Toc103370333"/>
-      <w:bookmarkEnd w:id="26"/>
+      <w:bookmarkStart w:id="28" w:name="_Toc433104445"/>
+      <w:bookmarkStart w:id="29" w:name="_Toc103370333"/>
+      <w:bookmarkEnd w:id="27"/>
       <w:r>
         <w:rPr>
           <w:lang w:val="sr-Latn-CS"/>
@@ -6755,14 +6785,14 @@
         </w:rPr>
         <w:t>System Testing</w:t>
       </w:r>
-      <w:bookmarkEnd w:id="27"/>
+      <w:bookmarkEnd w:id="28"/>
       <w:r>
         <w:rPr>
           <w:lang w:val="sr-Latn-CS"/>
         </w:rPr>
         <w:t>)</w:t>
       </w:r>
-      <w:bookmarkEnd w:id="28"/>
+      <w:bookmarkEnd w:id="29"/>
     </w:p>
     <w:p>
       <w:pPr>
@@ -6772,10 +6802,10 @@
           <w:lang w:val="sr-Latn-CS"/>
         </w:rPr>
       </w:pPr>
-      <w:bookmarkStart w:id="29" w:name="_Toc314978536"/>
-      <w:bookmarkStart w:id="30" w:name="_Toc324843643"/>
-      <w:bookmarkStart w:id="31" w:name="_Toc324851950"/>
-      <w:bookmarkStart w:id="32" w:name="_Toc324915533"/>
+      <w:bookmarkStart w:id="30" w:name="_Toc314978536"/>
+      <w:bookmarkStart w:id="31" w:name="_Toc324843643"/>
+      <w:bookmarkStart w:id="32" w:name="_Toc324851950"/>
+      <w:bookmarkStart w:id="33" w:name="_Toc324915533"/>
     </w:p>
     <w:tbl>
       <w:tblPr>
@@ -7126,12 +7156,12 @@
           <w:lang w:val="sr-Latn-CS"/>
         </w:rPr>
       </w:pPr>
-      <w:bookmarkStart w:id="33" w:name="_Toc433104446"/>
-      <w:bookmarkStart w:id="34" w:name="_Toc103370334"/>
-      <w:bookmarkEnd w:id="29"/>
+      <w:bookmarkStart w:id="34" w:name="_Toc433104446"/>
+      <w:bookmarkStart w:id="35" w:name="_Toc103370334"/>
       <w:bookmarkEnd w:id="30"/>
       <w:bookmarkEnd w:id="31"/>
       <w:bookmarkEnd w:id="32"/>
+      <w:bookmarkEnd w:id="33"/>
       <w:r>
         <w:rPr>
           <w:lang w:val="sr-Latn-CS"/>
@@ -7150,14 +7180,14 @@
         </w:rPr>
         <w:t>Business Cycle Testing</w:t>
       </w:r>
-      <w:bookmarkEnd w:id="33"/>
+      <w:bookmarkEnd w:id="34"/>
       <w:r>
         <w:rPr>
           <w:lang w:val="sr-Latn-CS"/>
         </w:rPr>
         <w:t>)</w:t>
       </w:r>
-      <w:bookmarkEnd w:id="34"/>
+      <w:bookmarkEnd w:id="35"/>
     </w:p>
     <w:p>
       <w:pPr>
@@ -7594,12 +7624,12 @@
           <w:lang w:val="sr-Latn-CS"/>
         </w:rPr>
       </w:pPr>
-      <w:bookmarkStart w:id="35" w:name="_Toc327254065"/>
-      <w:bookmarkStart w:id="36" w:name="_Toc327255030"/>
-      <w:bookmarkStart w:id="37" w:name="_Toc327255099"/>
-      <w:bookmarkStart w:id="38" w:name="_Toc327255338"/>
-      <w:bookmarkStart w:id="39" w:name="_Toc433104447"/>
-      <w:bookmarkStart w:id="40" w:name="_Toc103370335"/>
+      <w:bookmarkStart w:id="36" w:name="_Toc327254065"/>
+      <w:bookmarkStart w:id="37" w:name="_Toc327255030"/>
+      <w:bookmarkStart w:id="38" w:name="_Toc327255099"/>
+      <w:bookmarkStart w:id="39" w:name="_Toc327255338"/>
+      <w:bookmarkStart w:id="40" w:name="_Toc433104447"/>
+      <w:bookmarkStart w:id="41" w:name="_Toc103370335"/>
       <w:r>
         <w:rPr>
           <w:lang w:val="sr-Latn-CS"/>
@@ -7612,18 +7642,18 @@
         </w:rPr>
         <w:t>User Interface Testing</w:t>
       </w:r>
-      <w:bookmarkEnd w:id="35"/>
       <w:bookmarkEnd w:id="36"/>
       <w:bookmarkEnd w:id="37"/>
       <w:bookmarkEnd w:id="38"/>
       <w:bookmarkEnd w:id="39"/>
+      <w:bookmarkEnd w:id="40"/>
       <w:r>
         <w:rPr>
           <w:lang w:val="sr-Latn-CS"/>
         </w:rPr>
         <w:t>)</w:t>
       </w:r>
-      <w:bookmarkEnd w:id="40"/>
+      <w:bookmarkEnd w:id="41"/>
     </w:p>
     <w:p>
       <w:pPr>
@@ -7636,10 +7666,10 @@
           <w:lang w:val="sr-Latn-CS"/>
         </w:rPr>
       </w:pPr>
-      <w:bookmarkStart w:id="41" w:name="_Toc327254066"/>
-      <w:bookmarkStart w:id="42" w:name="_Toc327255031"/>
-      <w:bookmarkStart w:id="43" w:name="_Toc327255100"/>
-      <w:bookmarkStart w:id="44" w:name="_Toc327255339"/>
+      <w:bookmarkStart w:id="42" w:name="_Toc327254066"/>
+      <w:bookmarkStart w:id="43" w:name="_Toc327255031"/>
+      <w:bookmarkStart w:id="44" w:name="_Toc327255100"/>
+      <w:bookmarkStart w:id="45" w:name="_Toc327255339"/>
     </w:p>
     <w:tbl>
       <w:tblPr>
@@ -7946,8 +7976,8 @@
           <w:lang w:val="sr-Latn-CS"/>
         </w:rPr>
       </w:pPr>
-      <w:bookmarkStart w:id="45" w:name="_Toc433104448"/>
-      <w:bookmarkStart w:id="46" w:name="_Toc103370336"/>
+      <w:bookmarkStart w:id="46" w:name="_Toc433104448"/>
+      <w:bookmarkStart w:id="47" w:name="_Toc103370336"/>
       <w:r>
         <w:rPr>
           <w:lang w:val="sr-Latn-CS"/>
@@ -7960,18 +7990,18 @@
         </w:rPr>
         <w:t>Performance Testing</w:t>
       </w:r>
-      <w:bookmarkEnd w:id="41"/>
       <w:bookmarkEnd w:id="42"/>
       <w:bookmarkEnd w:id="43"/>
       <w:bookmarkEnd w:id="44"/>
       <w:bookmarkEnd w:id="45"/>
+      <w:bookmarkEnd w:id="46"/>
       <w:r>
         <w:rPr>
           <w:lang w:val="sr-Latn-CS"/>
         </w:rPr>
         <w:t>)</w:t>
       </w:r>
-      <w:bookmarkEnd w:id="46"/>
+      <w:bookmarkEnd w:id="47"/>
     </w:p>
     <w:p>
       <w:pPr>
@@ -8488,9 +8518,9 @@
           <w:lang w:val="sr-Latn-CS"/>
         </w:rPr>
       </w:pPr>
-      <w:bookmarkStart w:id="47" w:name="_Toc417790796"/>
-      <w:bookmarkStart w:id="48" w:name="_Toc433104449"/>
-      <w:bookmarkStart w:id="49" w:name="_Toc103370337"/>
+      <w:bookmarkStart w:id="48" w:name="_Toc417790796"/>
+      <w:bookmarkStart w:id="49" w:name="_Toc433104449"/>
+      <w:bookmarkStart w:id="50" w:name="_Toc103370337"/>
       <w:r>
         <w:rPr>
           <w:lang w:val="sr-Latn-CS"/>
@@ -8503,15 +8533,15 @@
         </w:rPr>
         <w:t>Load Testing</w:t>
       </w:r>
-      <w:bookmarkEnd w:id="47"/>
       <w:bookmarkEnd w:id="48"/>
+      <w:bookmarkEnd w:id="49"/>
       <w:r>
         <w:rPr>
           <w:lang w:val="sr-Latn-CS"/>
         </w:rPr>
         <w:t>)</w:t>
       </w:r>
-      <w:bookmarkEnd w:id="49"/>
+      <w:bookmarkEnd w:id="50"/>
     </w:p>
     <w:p>
       <w:pPr>
@@ -8792,12 +8822,12 @@
           <w:lang w:val="sr-Latn-CS"/>
         </w:rPr>
       </w:pPr>
-      <w:bookmarkStart w:id="50" w:name="_Toc327254067"/>
-      <w:bookmarkStart w:id="51" w:name="_Toc327255032"/>
-      <w:bookmarkStart w:id="52" w:name="_Toc327255101"/>
-      <w:bookmarkStart w:id="53" w:name="_Toc327255340"/>
-      <w:bookmarkStart w:id="54" w:name="_Toc433104450"/>
-      <w:bookmarkStart w:id="55" w:name="_Toc103370338"/>
+      <w:bookmarkStart w:id="51" w:name="_Toc327254067"/>
+      <w:bookmarkStart w:id="52" w:name="_Toc327255032"/>
+      <w:bookmarkStart w:id="53" w:name="_Toc327255101"/>
+      <w:bookmarkStart w:id="54" w:name="_Toc327255340"/>
+      <w:bookmarkStart w:id="55" w:name="_Toc433104450"/>
+      <w:bookmarkStart w:id="56" w:name="_Toc103370338"/>
       <w:r>
         <w:rPr>
           <w:lang w:val="sr-Latn-CS"/>
@@ -8823,18 +8853,18 @@
         </w:rPr>
         <w:t>Stress Testing</w:t>
       </w:r>
-      <w:bookmarkEnd w:id="50"/>
       <w:bookmarkEnd w:id="51"/>
       <w:bookmarkEnd w:id="52"/>
       <w:bookmarkEnd w:id="53"/>
       <w:bookmarkEnd w:id="54"/>
+      <w:bookmarkEnd w:id="55"/>
       <w:r>
         <w:rPr>
           <w:lang w:val="sr-Latn-CS"/>
         </w:rPr>
         <w:t>)</w:t>
       </w:r>
-      <w:bookmarkEnd w:id="55"/>
+      <w:bookmarkEnd w:id="56"/>
     </w:p>
     <w:p>
       <w:pPr>
@@ -8874,7 +8904,7 @@
                 <w:lang w:val="sr-Latn-CS"/>
               </w:rPr>
             </w:pPr>
-            <w:bookmarkStart w:id="56" w:name="_Toc314978540"/>
+            <w:bookmarkStart w:id="57" w:name="_Toc314978540"/>
             <w:r>
               <w:rPr>
                 <w:lang w:val="sr-Latn-CS"/>
@@ -9352,8 +9382,8 @@
           <w:lang w:val="sr-Latn-CS"/>
         </w:rPr>
       </w:pPr>
-      <w:bookmarkStart w:id="57" w:name="_Toc445538393"/>
-      <w:bookmarkStart w:id="58" w:name="_Toc103370339"/>
+      <w:bookmarkStart w:id="58" w:name="_Toc445538393"/>
+      <w:bookmarkStart w:id="59" w:name="_Toc103370339"/>
       <w:r>
         <w:rPr>
           <w:lang w:val="sr-Latn-CS"/>
@@ -9366,14 +9396,14 @@
         </w:rPr>
         <w:t>Volume Testing</w:t>
       </w:r>
-      <w:bookmarkEnd w:id="57"/>
+      <w:bookmarkEnd w:id="58"/>
       <w:r>
         <w:rPr>
           <w:lang w:val="sr-Latn-CS"/>
         </w:rPr>
         <w:t>)</w:t>
       </w:r>
-      <w:bookmarkEnd w:id="58"/>
+      <w:bookmarkEnd w:id="59"/>
     </w:p>
     <w:p>
       <w:pPr>
@@ -9749,14 +9779,14 @@
           <w:lang w:val="sr-Latn-CS"/>
         </w:rPr>
       </w:pPr>
-      <w:bookmarkStart w:id="59" w:name="_Toc433104452"/>
-      <w:bookmarkStart w:id="60" w:name="_Toc103370340"/>
-      <w:bookmarkStart w:id="61" w:name="_Toc314978541"/>
-      <w:bookmarkStart w:id="62" w:name="_Toc327254070"/>
-      <w:bookmarkStart w:id="63" w:name="_Toc327255035"/>
-      <w:bookmarkStart w:id="64" w:name="_Toc327255104"/>
-      <w:bookmarkStart w:id="65" w:name="_Toc327255343"/>
-      <w:bookmarkEnd w:id="56"/>
+      <w:bookmarkStart w:id="60" w:name="_Toc433104452"/>
+      <w:bookmarkStart w:id="61" w:name="_Toc103370340"/>
+      <w:bookmarkStart w:id="62" w:name="_Toc314978541"/>
+      <w:bookmarkStart w:id="63" w:name="_Toc327254070"/>
+      <w:bookmarkStart w:id="64" w:name="_Toc327255035"/>
+      <w:bookmarkStart w:id="65" w:name="_Toc327255104"/>
+      <w:bookmarkStart w:id="66" w:name="_Toc327255343"/>
+      <w:bookmarkEnd w:id="57"/>
       <w:r>
         <w:rPr>
           <w:lang w:val="sr-Latn-CS"/>
@@ -9787,14 +9817,14 @@
         </w:rPr>
         <w:t>Security and Access Control Testing</w:t>
       </w:r>
-      <w:bookmarkEnd w:id="59"/>
+      <w:bookmarkEnd w:id="60"/>
       <w:r>
         <w:rPr>
           <w:lang w:val="sr-Latn-CS"/>
         </w:rPr>
         <w:t>)</w:t>
       </w:r>
-      <w:bookmarkEnd w:id="60"/>
+      <w:bookmarkEnd w:id="61"/>
     </w:p>
     <w:p>
       <w:pPr>
@@ -10128,10 +10158,10 @@
           <w:lang w:val="sr-Latn-CS"/>
         </w:rPr>
       </w:pPr>
-      <w:bookmarkStart w:id="66" w:name="_Toc417790800"/>
-      <w:bookmarkStart w:id="67" w:name="_Toc433104453"/>
-      <w:bookmarkStart w:id="68" w:name="_Toc103370341"/>
-      <w:bookmarkEnd w:id="61"/>
+      <w:bookmarkStart w:id="67" w:name="_Toc417790800"/>
+      <w:bookmarkStart w:id="68" w:name="_Toc433104453"/>
+      <w:bookmarkStart w:id="69" w:name="_Toc103370341"/>
+      <w:bookmarkEnd w:id="62"/>
     </w:p>
     <w:p>
       <w:pPr>
@@ -10172,15 +10202,15 @@
         </w:rPr>
         <w:t>Failover / Recovery Testing</w:t>
       </w:r>
-      <w:bookmarkEnd w:id="66"/>
       <w:bookmarkEnd w:id="67"/>
+      <w:bookmarkEnd w:id="68"/>
       <w:r>
         <w:rPr>
           <w:lang w:val="sr-Latn-CS"/>
         </w:rPr>
         <w:t>)</w:t>
       </w:r>
-      <w:bookmarkEnd w:id="68"/>
+      <w:bookmarkEnd w:id="69"/>
     </w:p>
     <w:p>
       <w:pPr>
@@ -10200,15 +10230,15 @@
           <w:lang w:val="sr-Latn-CS"/>
         </w:rPr>
       </w:pPr>
-      <w:bookmarkStart w:id="69" w:name="_Toc327254071"/>
-      <w:bookmarkStart w:id="70" w:name="_Toc327255036"/>
-      <w:bookmarkStart w:id="71" w:name="_Toc327255105"/>
-      <w:bookmarkStart w:id="72" w:name="_Toc327255344"/>
-      <w:bookmarkStart w:id="73" w:name="_Toc433104454"/>
-      <w:bookmarkEnd w:id="62"/>
+      <w:bookmarkStart w:id="70" w:name="_Toc327254071"/>
+      <w:bookmarkStart w:id="71" w:name="_Toc327255036"/>
+      <w:bookmarkStart w:id="72" w:name="_Toc327255105"/>
+      <w:bookmarkStart w:id="73" w:name="_Toc327255344"/>
+      <w:bookmarkStart w:id="74" w:name="_Toc433104454"/>
       <w:bookmarkEnd w:id="63"/>
       <w:bookmarkEnd w:id="64"/>
       <w:bookmarkEnd w:id="65"/>
+      <w:bookmarkEnd w:id="66"/>
     </w:p>
     <w:tbl>
       <w:tblPr>
@@ -10820,7 +10850,7 @@
           <w:lang w:val="sr-Latn-CS"/>
         </w:rPr>
       </w:pPr>
-      <w:bookmarkStart w:id="74" w:name="_Toc103370342"/>
+      <w:bookmarkStart w:id="75" w:name="_Toc103370342"/>
       <w:r>
         <w:rPr>
           <w:lang w:val="sr-Latn-CS"/>
@@ -10833,18 +10863,18 @@
         </w:rPr>
         <w:t>Configuration Testing</w:t>
       </w:r>
-      <w:bookmarkEnd w:id="69"/>
       <w:bookmarkEnd w:id="70"/>
       <w:bookmarkEnd w:id="71"/>
       <w:bookmarkEnd w:id="72"/>
       <w:bookmarkEnd w:id="73"/>
+      <w:bookmarkEnd w:id="74"/>
       <w:r>
         <w:rPr>
           <w:lang w:val="sr-Latn-CS"/>
         </w:rPr>
         <w:t>)</w:t>
       </w:r>
-      <w:bookmarkEnd w:id="74"/>
+      <w:bookmarkEnd w:id="75"/>
     </w:p>
     <w:p>
       <w:pPr>
@@ -11248,12 +11278,12 @@
           <w:lang w:val="sr-Latn-CS"/>
         </w:rPr>
       </w:pPr>
-      <w:bookmarkStart w:id="75" w:name="_Toc327254072"/>
-      <w:bookmarkStart w:id="76" w:name="_Toc327255037"/>
-      <w:bookmarkStart w:id="77" w:name="_Toc327255106"/>
-      <w:bookmarkStart w:id="78" w:name="_Toc327255345"/>
-      <w:bookmarkStart w:id="79" w:name="_Toc433104455"/>
-      <w:bookmarkStart w:id="80" w:name="_Toc103370343"/>
+      <w:bookmarkStart w:id="76" w:name="_Toc327254072"/>
+      <w:bookmarkStart w:id="77" w:name="_Toc327255037"/>
+      <w:bookmarkStart w:id="78" w:name="_Toc327255106"/>
+      <w:bookmarkStart w:id="79" w:name="_Toc327255345"/>
+      <w:bookmarkStart w:id="80" w:name="_Toc433104455"/>
+      <w:bookmarkStart w:id="81" w:name="_Toc103370343"/>
       <w:r>
         <w:rPr>
           <w:lang w:val="sr-Latn-CS"/>
@@ -11281,18 +11311,18 @@
         </w:rPr>
         <w:t>Installation Testing</w:t>
       </w:r>
-      <w:bookmarkEnd w:id="75"/>
       <w:bookmarkEnd w:id="76"/>
       <w:bookmarkEnd w:id="77"/>
       <w:bookmarkEnd w:id="78"/>
       <w:bookmarkEnd w:id="79"/>
+      <w:bookmarkEnd w:id="80"/>
       <w:r>
         <w:rPr>
           <w:lang w:val="sr-Latn-CS"/>
         </w:rPr>
         <w:t>)</w:t>
       </w:r>
-      <w:bookmarkEnd w:id="80"/>
+      <w:bookmarkEnd w:id="81"/>
     </w:p>
     <w:p>
       <w:pPr>
@@ -11305,11 +11335,11 @@
           <w:lang w:val="sr-Latn-CS"/>
         </w:rPr>
       </w:pPr>
-      <w:bookmarkStart w:id="81" w:name="_Toc314978542"/>
-      <w:bookmarkStart w:id="82" w:name="_Toc324843645"/>
-      <w:bookmarkStart w:id="83" w:name="_Toc324851952"/>
-      <w:bookmarkStart w:id="84" w:name="_Toc324915535"/>
-      <w:bookmarkStart w:id="85" w:name="_Toc433104456"/>
+      <w:bookmarkStart w:id="82" w:name="_Toc314978542"/>
+      <w:bookmarkStart w:id="83" w:name="_Toc324843645"/>
+      <w:bookmarkStart w:id="84" w:name="_Toc324851952"/>
+      <w:bookmarkStart w:id="85" w:name="_Toc324915535"/>
+      <w:bookmarkStart w:id="86" w:name="_Toc433104456"/>
     </w:p>
     <w:tbl>
       <w:tblPr>
@@ -11669,19 +11699,19 @@
           <w:lang w:val="sr-Latn-CS"/>
         </w:rPr>
       </w:pPr>
-      <w:bookmarkStart w:id="86" w:name="_Toc103370344"/>
+      <w:bookmarkStart w:id="87" w:name="_Toc103370344"/>
       <w:r>
         <w:rPr>
           <w:lang w:val="sr-Latn-CS"/>
         </w:rPr>
         <w:t>Alati</w:t>
       </w:r>
-      <w:bookmarkEnd w:id="81"/>
       <w:bookmarkEnd w:id="82"/>
       <w:bookmarkEnd w:id="83"/>
       <w:bookmarkEnd w:id="84"/>
       <w:bookmarkEnd w:id="85"/>
       <w:bookmarkEnd w:id="86"/>
+      <w:bookmarkEnd w:id="87"/>
     </w:p>
     <w:p>
       <w:pPr>
@@ -11690,10 +11720,10 @@
           <w:lang w:val="sr-Latn-CS"/>
         </w:rPr>
       </w:pPr>
-      <w:bookmarkStart w:id="87" w:name="_Toc314978543"/>
-      <w:bookmarkStart w:id="88" w:name="_Toc324843646"/>
-      <w:bookmarkStart w:id="89" w:name="_Toc324851953"/>
-      <w:bookmarkStart w:id="90" w:name="_Toc324915536"/>
+      <w:bookmarkStart w:id="88" w:name="_Toc314978543"/>
+      <w:bookmarkStart w:id="89" w:name="_Toc324843646"/>
+      <w:bookmarkStart w:id="90" w:name="_Toc324851953"/>
+      <w:bookmarkStart w:id="91" w:name="_Toc324915536"/>
       <w:r>
         <w:rPr>
           <w:lang w:val="sr-Latn-CS"/>
@@ -12745,7 +12775,7 @@
           <w:lang w:val="sr-Latn-CS"/>
         </w:rPr>
       </w:pPr>
-      <w:bookmarkStart w:id="91" w:name="_Toc433104457"/>
+      <w:bookmarkStart w:id="92" w:name="_Toc433104457"/>
     </w:p>
     <w:p>
       <w:pPr>
@@ -12754,19 +12784,19 @@
           <w:lang w:val="sr-Latn-CS"/>
         </w:rPr>
       </w:pPr>
-      <w:bookmarkStart w:id="92" w:name="_Toc103370345"/>
-      <w:bookmarkEnd w:id="87"/>
+      <w:bookmarkStart w:id="93" w:name="_Toc103370345"/>
       <w:bookmarkEnd w:id="88"/>
       <w:bookmarkEnd w:id="89"/>
       <w:bookmarkEnd w:id="90"/>
       <w:bookmarkEnd w:id="91"/>
+      <w:bookmarkEnd w:id="92"/>
       <w:r>
         <w:rPr>
           <w:lang w:val="sr-Latn-CS"/>
         </w:rPr>
         <w:t>Resursi</w:t>
       </w:r>
-      <w:bookmarkEnd w:id="92"/>
+      <w:bookmarkEnd w:id="93"/>
     </w:p>
     <w:p>
       <w:pPr>
@@ -12775,9 +12805,9 @@
           <w:lang w:val="sr-Latn-CS"/>
         </w:rPr>
       </w:pPr>
-      <w:bookmarkStart w:id="93" w:name="_Toc314978545"/>
-      <w:bookmarkStart w:id="94" w:name="_Toc324843648"/>
-      <w:bookmarkStart w:id="95" w:name="_Toc324851955"/>
+      <w:bookmarkStart w:id="94" w:name="_Toc314978545"/>
+      <w:bookmarkStart w:id="95" w:name="_Toc324843648"/>
+      <w:bookmarkStart w:id="96" w:name="_Toc324851955"/>
       <w:r>
         <w:rPr>
           <w:lang w:val="sr-Latn-CS"/>
@@ -12792,18 +12822,18 @@
           <w:lang w:val="sr-Latn-CS"/>
         </w:rPr>
       </w:pPr>
-      <w:bookmarkStart w:id="96" w:name="_Toc417790805"/>
-      <w:bookmarkStart w:id="97" w:name="_Toc433104458"/>
-      <w:bookmarkStart w:id="98" w:name="_Toc103370346"/>
+      <w:bookmarkStart w:id="97" w:name="_Toc417790805"/>
+      <w:bookmarkStart w:id="98" w:name="_Toc433104458"/>
+      <w:bookmarkStart w:id="99" w:name="_Toc103370346"/>
       <w:r>
         <w:rPr>
           <w:lang w:val="sr-Latn-CS"/>
         </w:rPr>
         <w:t>Radnici</w:t>
       </w:r>
-      <w:bookmarkEnd w:id="96"/>
       <w:bookmarkEnd w:id="97"/>
       <w:bookmarkEnd w:id="98"/>
+      <w:bookmarkEnd w:id="99"/>
     </w:p>
     <w:p>
       <w:pPr>
@@ -14402,21 +14432,21 @@
           <w:lang w:val="sr-Latn-CS"/>
         </w:rPr>
       </w:pPr>
-      <w:bookmarkStart w:id="99" w:name="_Toc324915538"/>
-      <w:bookmarkStart w:id="100" w:name="_Toc433104459"/>
-      <w:bookmarkStart w:id="101" w:name="_Toc103370347"/>
+      <w:bookmarkStart w:id="100" w:name="_Toc324915538"/>
+      <w:bookmarkStart w:id="101" w:name="_Toc433104459"/>
+      <w:bookmarkStart w:id="102" w:name="_Toc103370347"/>
       <w:r>
         <w:rPr>
           <w:lang w:val="sr-Latn-CS"/>
         </w:rPr>
         <w:t>Sistem</w:t>
       </w:r>
-      <w:bookmarkEnd w:id="93"/>
       <w:bookmarkEnd w:id="94"/>
       <w:bookmarkEnd w:id="95"/>
-      <w:bookmarkEnd w:id="99"/>
+      <w:bookmarkEnd w:id="96"/>
       <w:bookmarkEnd w:id="100"/>
       <w:bookmarkEnd w:id="101"/>
+      <w:bookmarkEnd w:id="102"/>
     </w:p>
     <w:p>
       <w:pPr>
@@ -14651,7 +14681,15 @@
               </w:rPr>
             </w:pPr>
             <w:r>
-              <w:t>Tip: Desktop računar 1</w:t>
+              <w:t xml:space="preserve">Tip: Desktop </w:t>
+            </w:r>
+            <w:proofErr w:type="spellStart"/>
+            <w:r>
+              <w:t>računar</w:t>
+            </w:r>
+            <w:proofErr w:type="spellEnd"/>
+            <w:r>
+              <w:t xml:space="preserve"> 1</w:t>
             </w:r>
           </w:p>
         </w:tc>
@@ -14807,34 +14845,82 @@
               <w:pStyle w:val="BodyText1"/>
             </w:pPr>
             <w:r>
-              <w:t>Tip: Laptop računar 1 (Nada)</w:t>
-            </w:r>
-          </w:p>
-          <w:p>
-            <w:pPr>
-              <w:pStyle w:val="BodyText1"/>
-            </w:pPr>
-            <w:r>
-              <w:t>Tip: Laptop računar 2 (Milica)</w:t>
-            </w:r>
-          </w:p>
-          <w:p>
-            <w:pPr>
-              <w:pStyle w:val="BodyText1"/>
-            </w:pPr>
-            <w:r>
-              <w:t>Tip: Laptop računar 3 (Nastasija)</w:t>
-            </w:r>
-          </w:p>
-          <w:p>
-            <w:pPr>
-              <w:pStyle w:val="BodyText1"/>
-              <w:rPr>
-                <w:lang w:val="sr-Latn-CS"/>
-              </w:rPr>
-            </w:pPr>
-            <w:r>
-              <w:t>Tip: Laptop računar 4 (Katarina)</w:t>
+              <w:t xml:space="preserve">Tip: Laptop </w:t>
+            </w:r>
+            <w:proofErr w:type="spellStart"/>
+            <w:r>
+              <w:t>računar</w:t>
+            </w:r>
+            <w:proofErr w:type="spellEnd"/>
+            <w:r>
+              <w:t xml:space="preserve"> 1 (Nada)</w:t>
+            </w:r>
+          </w:p>
+          <w:p>
+            <w:pPr>
+              <w:pStyle w:val="BodyText1"/>
+            </w:pPr>
+            <w:r>
+              <w:t xml:space="preserve">Tip: Laptop </w:t>
+            </w:r>
+            <w:proofErr w:type="spellStart"/>
+            <w:r>
+              <w:t>računar</w:t>
+            </w:r>
+            <w:proofErr w:type="spellEnd"/>
+            <w:r>
+              <w:t xml:space="preserve"> 2 (</w:t>
+            </w:r>
+            <w:proofErr w:type="spellStart"/>
+            <w:r>
+              <w:t>Milica</w:t>
+            </w:r>
+            <w:proofErr w:type="spellEnd"/>
+            <w:r>
+              <w:t>)</w:t>
+            </w:r>
+          </w:p>
+          <w:p>
+            <w:pPr>
+              <w:pStyle w:val="BodyText1"/>
+            </w:pPr>
+            <w:r>
+              <w:t xml:space="preserve">Tip: Laptop </w:t>
+            </w:r>
+            <w:proofErr w:type="spellStart"/>
+            <w:r>
+              <w:t>računar</w:t>
+            </w:r>
+            <w:proofErr w:type="spellEnd"/>
+            <w:r>
+              <w:t xml:space="preserve"> 3 (</w:t>
+            </w:r>
+            <w:proofErr w:type="spellStart"/>
+            <w:r>
+              <w:t>Nastasija</w:t>
+            </w:r>
+            <w:proofErr w:type="spellEnd"/>
+            <w:r>
+              <w:t>)</w:t>
+            </w:r>
+          </w:p>
+          <w:p>
+            <w:pPr>
+              <w:pStyle w:val="BodyText1"/>
+              <w:rPr>
+                <w:lang w:val="sr-Latn-CS"/>
+              </w:rPr>
+            </w:pPr>
+            <w:r>
+              <w:t xml:space="preserve">Tip: Laptop </w:t>
+            </w:r>
+            <w:proofErr w:type="spellStart"/>
+            <w:r>
+              <w:t>računar</w:t>
+            </w:r>
+            <w:proofErr w:type="spellEnd"/>
+            <w:r>
+              <w:t xml:space="preserve"> 4 (Katarina)</w:t>
             </w:r>
           </w:p>
         </w:tc>
@@ -14934,34 +15020,82 @@
               <w:pStyle w:val="BodyText1"/>
             </w:pPr>
             <w:r>
-              <w:t>Tip: Laptop računar 1 (Nada)</w:t>
-            </w:r>
-          </w:p>
-          <w:p>
-            <w:pPr>
-              <w:pStyle w:val="BodyText1"/>
-            </w:pPr>
-            <w:r>
-              <w:t>Tip: Laptop računar 2 (Milica)</w:t>
-            </w:r>
-          </w:p>
-          <w:p>
-            <w:pPr>
-              <w:pStyle w:val="BodyText1"/>
-            </w:pPr>
-            <w:r>
-              <w:t>Tip: Laptop računar 3 (Nastasija)</w:t>
-            </w:r>
-          </w:p>
-          <w:p>
-            <w:pPr>
-              <w:pStyle w:val="BodyText1"/>
-              <w:rPr>
-                <w:lang w:val="sr-Latn-CS"/>
-              </w:rPr>
-            </w:pPr>
-            <w:r>
-              <w:t>Tip: Laptop računar 4 (Katarina)</w:t>
+              <w:t xml:space="preserve">Tip: Laptop </w:t>
+            </w:r>
+            <w:proofErr w:type="spellStart"/>
+            <w:r>
+              <w:t>računar</w:t>
+            </w:r>
+            <w:proofErr w:type="spellEnd"/>
+            <w:r>
+              <w:t xml:space="preserve"> 1 (Nada)</w:t>
+            </w:r>
+          </w:p>
+          <w:p>
+            <w:pPr>
+              <w:pStyle w:val="BodyText1"/>
+            </w:pPr>
+            <w:r>
+              <w:t xml:space="preserve">Tip: Laptop </w:t>
+            </w:r>
+            <w:proofErr w:type="spellStart"/>
+            <w:r>
+              <w:t>računar</w:t>
+            </w:r>
+            <w:proofErr w:type="spellEnd"/>
+            <w:r>
+              <w:t xml:space="preserve"> 2 (</w:t>
+            </w:r>
+            <w:proofErr w:type="spellStart"/>
+            <w:r>
+              <w:t>Milica</w:t>
+            </w:r>
+            <w:proofErr w:type="spellEnd"/>
+            <w:r>
+              <w:t>)</w:t>
+            </w:r>
+          </w:p>
+          <w:p>
+            <w:pPr>
+              <w:pStyle w:val="BodyText1"/>
+            </w:pPr>
+            <w:r>
+              <w:t xml:space="preserve">Tip: Laptop </w:t>
+            </w:r>
+            <w:proofErr w:type="spellStart"/>
+            <w:r>
+              <w:t>računar</w:t>
+            </w:r>
+            <w:proofErr w:type="spellEnd"/>
+            <w:r>
+              <w:t xml:space="preserve"> 3 (</w:t>
+            </w:r>
+            <w:proofErr w:type="spellStart"/>
+            <w:r>
+              <w:t>Nastasija</w:t>
+            </w:r>
+            <w:proofErr w:type="spellEnd"/>
+            <w:r>
+              <w:t>)</w:t>
+            </w:r>
+          </w:p>
+          <w:p>
+            <w:pPr>
+              <w:pStyle w:val="BodyText1"/>
+              <w:rPr>
+                <w:lang w:val="sr-Latn-CS"/>
+              </w:rPr>
+            </w:pPr>
+            <w:r>
+              <w:t xml:space="preserve">Tip: Laptop </w:t>
+            </w:r>
+            <w:proofErr w:type="spellStart"/>
+            <w:r>
+              <w:t>računar</w:t>
+            </w:r>
+            <w:proofErr w:type="spellEnd"/>
+            <w:r>
+              <w:t xml:space="preserve"> 4 (Katarina)</w:t>
             </w:r>
           </w:p>
         </w:tc>
@@ -15065,7 +15199,15 @@
               </w:rPr>
             </w:pPr>
             <w:r>
-              <w:t>Tip: Desktop računar 1</w:t>
+              <w:t xml:space="preserve">Tip: Desktop </w:t>
+            </w:r>
+            <w:proofErr w:type="spellStart"/>
+            <w:r>
+              <w:t>računar</w:t>
+            </w:r>
+            <w:proofErr w:type="spellEnd"/>
+            <w:r>
+              <w:t xml:space="preserve"> 1</w:t>
             </w:r>
           </w:p>
         </w:tc>
@@ -15133,34 +15275,82 @@
               <w:pStyle w:val="BodyText1"/>
             </w:pPr>
             <w:r>
-              <w:t>Tip: Laptop računar 1 (Nada)</w:t>
-            </w:r>
-          </w:p>
-          <w:p>
-            <w:pPr>
-              <w:pStyle w:val="BodyText1"/>
-            </w:pPr>
-            <w:r>
-              <w:t>Tip: Laptop računar 2 (Milica)</w:t>
-            </w:r>
-          </w:p>
-          <w:p>
-            <w:pPr>
-              <w:pStyle w:val="BodyText1"/>
-            </w:pPr>
-            <w:r>
-              <w:t>Tip: Laptop računar 3 (Nastasija)</w:t>
-            </w:r>
-          </w:p>
-          <w:p>
-            <w:pPr>
-              <w:pStyle w:val="BodyText1"/>
-              <w:rPr>
-                <w:lang w:val="sr-Latn-CS"/>
-              </w:rPr>
-            </w:pPr>
-            <w:r>
-              <w:t>Tip: Laptop računar 4 (Katarina)</w:t>
+              <w:t xml:space="preserve">Tip: Laptop </w:t>
+            </w:r>
+            <w:proofErr w:type="spellStart"/>
+            <w:r>
+              <w:t>računar</w:t>
+            </w:r>
+            <w:proofErr w:type="spellEnd"/>
+            <w:r>
+              <w:t xml:space="preserve"> 1 (Nada)</w:t>
+            </w:r>
+          </w:p>
+          <w:p>
+            <w:pPr>
+              <w:pStyle w:val="BodyText1"/>
+            </w:pPr>
+            <w:r>
+              <w:t xml:space="preserve">Tip: Laptop </w:t>
+            </w:r>
+            <w:proofErr w:type="spellStart"/>
+            <w:r>
+              <w:t>računar</w:t>
+            </w:r>
+            <w:proofErr w:type="spellEnd"/>
+            <w:r>
+              <w:t xml:space="preserve"> 2 (</w:t>
+            </w:r>
+            <w:proofErr w:type="spellStart"/>
+            <w:r>
+              <w:t>Milica</w:t>
+            </w:r>
+            <w:proofErr w:type="spellEnd"/>
+            <w:r>
+              <w:t>)</w:t>
+            </w:r>
+          </w:p>
+          <w:p>
+            <w:pPr>
+              <w:pStyle w:val="BodyText1"/>
+            </w:pPr>
+            <w:r>
+              <w:t xml:space="preserve">Tip: Laptop </w:t>
+            </w:r>
+            <w:proofErr w:type="spellStart"/>
+            <w:r>
+              <w:t>računar</w:t>
+            </w:r>
+            <w:proofErr w:type="spellEnd"/>
+            <w:r>
+              <w:t xml:space="preserve"> 3 (</w:t>
+            </w:r>
+            <w:proofErr w:type="spellStart"/>
+            <w:r>
+              <w:t>Nastasija</w:t>
+            </w:r>
+            <w:proofErr w:type="spellEnd"/>
+            <w:r>
+              <w:t>)</w:t>
+            </w:r>
+          </w:p>
+          <w:p>
+            <w:pPr>
+              <w:pStyle w:val="BodyText1"/>
+              <w:rPr>
+                <w:lang w:val="sr-Latn-CS"/>
+              </w:rPr>
+            </w:pPr>
+            <w:r>
+              <w:t xml:space="preserve">Tip: Laptop </w:t>
+            </w:r>
+            <w:proofErr w:type="spellStart"/>
+            <w:r>
+              <w:t>računar</w:t>
+            </w:r>
+            <w:proofErr w:type="spellEnd"/>
+            <w:r>
+              <w:t xml:space="preserve"> 4 (Katarina)</w:t>
             </w:r>
           </w:p>
         </w:tc>
@@ -15180,28 +15370,28 @@
           <w:lang w:val="sr-Latn-CS"/>
         </w:rPr>
       </w:pPr>
-      <w:bookmarkStart w:id="102" w:name="_Toc324843649"/>
-      <w:bookmarkStart w:id="103" w:name="_Toc324851956"/>
-      <w:bookmarkStart w:id="104" w:name="_Toc324915539"/>
-      <w:bookmarkStart w:id="105" w:name="_Toc433104460"/>
-      <w:bookmarkStart w:id="106" w:name="_Toc103370348"/>
+      <w:bookmarkStart w:id="103" w:name="_Toc324843649"/>
+      <w:bookmarkStart w:id="104" w:name="_Toc324851956"/>
+      <w:bookmarkStart w:id="105" w:name="_Toc324915539"/>
+      <w:bookmarkStart w:id="106" w:name="_Toc433104460"/>
+      <w:bookmarkStart w:id="107" w:name="_Toc103370348"/>
       <w:r>
         <w:rPr>
           <w:lang w:val="sr-Latn-CS"/>
         </w:rPr>
         <w:t xml:space="preserve">Kontrolne tačke </w:t>
       </w:r>
-      <w:bookmarkEnd w:id="102"/>
       <w:bookmarkEnd w:id="103"/>
       <w:bookmarkEnd w:id="104"/>
       <w:bookmarkEnd w:id="105"/>
+      <w:bookmarkEnd w:id="106"/>
       <w:r>
         <w:rPr>
           <w:lang w:val="sr-Latn-CS"/>
         </w:rPr>
         <w:t>testiranja</w:t>
       </w:r>
-      <w:bookmarkEnd w:id="106"/>
+      <w:bookmarkEnd w:id="107"/>
     </w:p>
     <w:p>
       <w:pPr>
@@ -15652,7 +15842,7 @@
           <w:lang w:val="sr-Latn-CS"/>
         </w:rPr>
       </w:pPr>
-      <w:bookmarkStart w:id="107" w:name="_Toc103370349"/>
+      <w:bookmarkStart w:id="108" w:name="_Toc103370349"/>
       <w:r>
         <w:rPr>
           <w:lang w:val="sr-Latn-CS"/>
@@ -15665,7 +15855,7 @@
         </w:rPr>
         <w:t xml:space="preserve"> testiranja</w:t>
       </w:r>
-      <w:bookmarkEnd w:id="107"/>
+      <w:bookmarkEnd w:id="108"/>
     </w:p>
     <w:p>
       <w:pPr>
@@ -16742,14 +16932,14 @@
           <w:lang w:val="sr-Latn-CS"/>
         </w:rPr>
       </w:pPr>
-      <w:bookmarkStart w:id="108" w:name="_Toc103370350"/>
+      <w:bookmarkStart w:id="109" w:name="_Toc103370350"/>
       <w:r>
         <w:rPr>
           <w:lang w:val="sr-Latn-CS"/>
         </w:rPr>
         <w:t>Model testiranja</w:t>
       </w:r>
-      <w:bookmarkEnd w:id="108"/>
+      <w:bookmarkEnd w:id="109"/>
     </w:p>
     <w:p>
       <w:pPr>
@@ -16772,7 +16962,7 @@
           <w:lang w:val="sr-Latn-CS"/>
         </w:rPr>
       </w:pPr>
-      <w:bookmarkStart w:id="109" w:name="_Toc103370351"/>
+      <w:bookmarkStart w:id="110" w:name="_Toc103370351"/>
       <w:r>
         <w:rPr>
           <w:lang w:val="sr-Latn-CS"/>
@@ -16780,7 +16970,7 @@
         <w:lastRenderedPageBreak/>
         <w:t>Projektni zadaci</w:t>
       </w:r>
-      <w:bookmarkEnd w:id="109"/>
+      <w:bookmarkEnd w:id="110"/>
     </w:p>
     <w:p>
       <w:pPr>
@@ -17675,10 +17865,10 @@
       </w:pPr>
     </w:p>
     <w:sectPr>
-      <w:headerReference w:type="default" r:id="rId9"/>
-      <w:footerReference w:type="default" r:id="rId10"/>
-      <w:headerReference w:type="first" r:id="rId11"/>
-      <w:footerReference w:type="first" r:id="rId12"/>
+      <w:headerReference w:type="default" r:id="rId10"/>
+      <w:footerReference w:type="default" r:id="rId11"/>
+      <w:headerReference w:type="first" r:id="rId12"/>
+      <w:footerReference w:type="first" r:id="rId13"/>
       <w:pgSz w:w="12240" w:h="15840" w:code="1"/>
       <w:pgMar w:top="1440" w:right="1440" w:bottom="1440" w:left="2160" w:header="708" w:footer="708" w:gutter="0"/>
       <w:cols w:space="708"/>
@@ -17688,7 +17878,7 @@
 </file>
 
 <file path=word/endnotes.xml><?xml version="1.0" encoding="utf-8"?>
-<w:endnotes xmlns:wpc="http://schemas.microsoft.com/office/word/2010/wordprocessingCanvas" xmlns:cx="http://schemas.microsoft.com/office/drawing/2014/chartex" xmlns:cx1="http://schemas.microsoft.com/office/drawing/2015/9/8/chartex" xmlns:cx2="http://schemas.microsoft.com/office/drawing/2015/10/21/chartex" xmlns:cx3="http://schemas.microsoft.com/office/drawing/2016/5/9/chartex" xmlns:cx4="http://schemas.microsoft.com/office/drawing/2016/5/10/chartex" xmlns:cx5="http://schemas.microsoft.com/office/drawing/2016/5/11/chartex" xmlns:cx6="http://schemas.microsoft.com/office/drawing/2016/5/12/chartex" xmlns:cx7="http://schemas.microsoft.com/office/drawing/2016/5/13/chartex" xmlns:cx8="http://schemas.microsoft.com/office/drawing/2016/5/14/chartex" xmlns:mc="http://schemas.openxmlformats.org/markup-compatibility/2006" xmlns:aink="http://schemas.microsoft.com/office/drawing/2016/ink" xmlns:am3d="http://schemas.microsoft.com/office/drawing/2017/model3d" xmlns:o="urn:schemas-microsoft-com:office:office" xmlns:oel="http://schemas.microsoft.com/office/2019/extlst" xmlns:r="http://schemas.openxmlformats.org/officeDocument/2006/relationships" xmlns:m="http://schemas.openxmlformats.org/officeDocument/2006/math" xmlns:v="urn:schemas-microsoft-com:vml" xmlns:wp14="http://schemas.microsoft.com/office/word/2010/wordprocessingDrawing" xmlns:wp="http://schemas.openxmlformats.org/drawingml/2006/wordprocessingDrawing" xmlns:w10="urn:schemas-microsoft-com:office:word" xmlns:w="http://schemas.openxmlformats.org/wordprocessingml/2006/main" xmlns:w14="http://schemas.microsoft.com/office/word/2010/wordml" xmlns:w15="http://schemas.microsoft.com/office/word/2012/wordml" xmlns:w16cex="http://schemas.microsoft.com/office/word/2018/wordml/cex" xmlns:w16cid="http://schemas.microsoft.com/office/word/2016/wordml/cid" xmlns:w16="http://schemas.microsoft.com/office/word/2018/wordml" xmlns:w16sdtdh="http://schemas.microsoft.com/office/word/2020/wordml/sdtdatahash" xmlns:w16se="http://schemas.microsoft.com/office/word/2015/wordml/symex" xmlns:wpg="http://schemas.microsoft.com/office/word/2010/wordprocessingGroup" xmlns:wpi="http://schemas.microsoft.com/office/word/2010/wordprocessingInk" xmlns:wne="http://schemas.microsoft.com/office/word/2006/wordml" xmlns:wps="http://schemas.microsoft.com/office/word/2010/wordprocessingShape" mc:Ignorable="w14 w15 w16se w16cid w16 w16cex w16sdtdh wp14">
+<w:endnotes xmlns:wpc="http://schemas.microsoft.com/office/word/2010/wordprocessingCanvas" xmlns:mc="http://schemas.openxmlformats.org/markup-compatibility/2006" xmlns:o="urn:schemas-microsoft-com:office:office" xmlns:r="http://schemas.openxmlformats.org/officeDocument/2006/relationships" xmlns:m="http://schemas.openxmlformats.org/officeDocument/2006/math" xmlns:v="urn:schemas-microsoft-com:vml" xmlns:wp14="http://schemas.microsoft.com/office/word/2010/wordprocessingDrawing" xmlns:wp="http://schemas.openxmlformats.org/drawingml/2006/wordprocessingDrawing" xmlns:w10="urn:schemas-microsoft-com:office:word" xmlns:w="http://schemas.openxmlformats.org/wordprocessingml/2006/main" xmlns:w14="http://schemas.microsoft.com/office/word/2010/wordml" xmlns:wpg="http://schemas.microsoft.com/office/word/2010/wordprocessingGroup" xmlns:wpi="http://schemas.microsoft.com/office/word/2010/wordprocessingInk" xmlns:wne="http://schemas.microsoft.com/office/word/2006/wordml" xmlns:wps="http://schemas.microsoft.com/office/word/2010/wordprocessingShape" mc:Ignorable="w14 wp14">
   <w:endnote w:type="separator" w:id="-1">
     <w:p>
       <w:r>
@@ -17707,7 +17897,7 @@
 </file>
 
 <file path=word/footer1.xml><?xml version="1.0" encoding="utf-8"?>
-<w:ftr xmlns:wpc="http://schemas.microsoft.com/office/word/2010/wordprocessingCanvas" xmlns:cx="http://schemas.microsoft.com/office/drawing/2014/chartex" xmlns:cx1="http://schemas.microsoft.com/office/drawing/2015/9/8/chartex" xmlns:cx2="http://schemas.microsoft.com/office/drawing/2015/10/21/chartex" xmlns:cx3="http://schemas.microsoft.com/office/drawing/2016/5/9/chartex" xmlns:cx4="http://schemas.microsoft.com/office/drawing/2016/5/10/chartex" xmlns:cx5="http://schemas.microsoft.com/office/drawing/2016/5/11/chartex" xmlns:cx6="http://schemas.microsoft.com/office/drawing/2016/5/12/chartex" xmlns:cx7="http://schemas.microsoft.com/office/drawing/2016/5/13/chartex" xmlns:cx8="http://schemas.microsoft.com/office/drawing/2016/5/14/chartex" xmlns:mc="http://schemas.openxmlformats.org/markup-compatibility/2006" xmlns:aink="http://schemas.microsoft.com/office/drawing/2016/ink" xmlns:am3d="http://schemas.microsoft.com/office/drawing/2017/model3d" xmlns:o="urn:schemas-microsoft-com:office:office" xmlns:oel="http://schemas.microsoft.com/office/2019/extlst" xmlns:r="http://schemas.openxmlformats.org/officeDocument/2006/relationships" xmlns:m="http://schemas.openxmlformats.org/officeDocument/2006/math" xmlns:v="urn:schemas-microsoft-com:vml" xmlns:wp14="http://schemas.microsoft.com/office/word/2010/wordprocessingDrawing" xmlns:wp="http://schemas.openxmlformats.org/drawingml/2006/wordprocessingDrawing" xmlns:w10="urn:schemas-microsoft-com:office:word" xmlns:w="http://schemas.openxmlformats.org/wordprocessingml/2006/main" xmlns:w14="http://schemas.microsoft.com/office/word/2010/wordml" xmlns:w15="http://schemas.microsoft.com/office/word/2012/wordml" xmlns:w16cex="http://schemas.microsoft.com/office/word/2018/wordml/cex" xmlns:w16cid="http://schemas.microsoft.com/office/word/2016/wordml/cid" xmlns:w16="http://schemas.microsoft.com/office/word/2018/wordml" xmlns:w16sdtdh="http://schemas.microsoft.com/office/word/2020/wordml/sdtdatahash" xmlns:w16se="http://schemas.microsoft.com/office/word/2015/wordml/symex" xmlns:wpg="http://schemas.microsoft.com/office/word/2010/wordprocessingGroup" xmlns:wpi="http://schemas.microsoft.com/office/word/2010/wordprocessingInk" xmlns:wne="http://schemas.microsoft.com/office/word/2006/wordml" xmlns:wps="http://schemas.microsoft.com/office/word/2010/wordprocessingShape" mc:Ignorable="w14 w15 w16se w16cid w16 w16cex w16sdtdh wp14">
+<w:ftr xmlns:wpc="http://schemas.microsoft.com/office/word/2010/wordprocessingCanvas" xmlns:mc="http://schemas.openxmlformats.org/markup-compatibility/2006" xmlns:o="urn:schemas-microsoft-com:office:office" xmlns:r="http://schemas.openxmlformats.org/officeDocument/2006/relationships" xmlns:m="http://schemas.openxmlformats.org/officeDocument/2006/math" xmlns:v="urn:schemas-microsoft-com:vml" xmlns:wp14="http://schemas.microsoft.com/office/word/2010/wordprocessingDrawing" xmlns:wp="http://schemas.openxmlformats.org/drawingml/2006/wordprocessingDrawing" xmlns:w10="urn:schemas-microsoft-com:office:word" xmlns:w="http://schemas.openxmlformats.org/wordprocessingml/2006/main" xmlns:w14="http://schemas.microsoft.com/office/word/2010/wordml" xmlns:wpg="http://schemas.microsoft.com/office/word/2010/wordprocessingGroup" xmlns:wpi="http://schemas.microsoft.com/office/word/2010/wordprocessingInk" xmlns:wne="http://schemas.microsoft.com/office/word/2006/wordml" xmlns:wps="http://schemas.microsoft.com/office/word/2010/wordprocessingShape" mc:Ignorable="w14 wp14">
   <w:p>
     <w:pPr>
       <w:pStyle w:val="Footer"/>
@@ -17745,7 +17935,7 @@
 </file>
 
 <file path=word/footer2.xml><?xml version="1.0" encoding="utf-8"?>
-<w:ftr xmlns:wpc="http://schemas.microsoft.com/office/word/2010/wordprocessingCanvas" xmlns:cx="http://schemas.microsoft.com/office/drawing/2014/chartex" xmlns:cx1="http://schemas.microsoft.com/office/drawing/2015/9/8/chartex" xmlns:cx2="http://schemas.microsoft.com/office/drawing/2015/10/21/chartex" xmlns:cx3="http://schemas.microsoft.com/office/drawing/2016/5/9/chartex" xmlns:cx4="http://schemas.microsoft.com/office/drawing/2016/5/10/chartex" xmlns:cx5="http://schemas.microsoft.com/office/drawing/2016/5/11/chartex" xmlns:cx6="http://schemas.microsoft.com/office/drawing/2016/5/12/chartex" xmlns:cx7="http://schemas.microsoft.com/office/drawing/2016/5/13/chartex" xmlns:cx8="http://schemas.microsoft.com/office/drawing/2016/5/14/chartex" xmlns:mc="http://schemas.openxmlformats.org/markup-compatibility/2006" xmlns:aink="http://schemas.microsoft.com/office/drawing/2016/ink" xmlns:am3d="http://schemas.microsoft.com/office/drawing/2017/model3d" xmlns:o="urn:schemas-microsoft-com:office:office" xmlns:oel="http://schemas.microsoft.com/office/2019/extlst" xmlns:r="http://schemas.openxmlformats.org/officeDocument/2006/relationships" xmlns:m="http://schemas.openxmlformats.org/officeDocument/2006/math" xmlns:v="urn:schemas-microsoft-com:vml" xmlns:wp14="http://schemas.microsoft.com/office/word/2010/wordprocessingDrawing" xmlns:wp="http://schemas.openxmlformats.org/drawingml/2006/wordprocessingDrawing" xmlns:w10="urn:schemas-microsoft-com:office:word" xmlns:w="http://schemas.openxmlformats.org/wordprocessingml/2006/main" xmlns:w14="http://schemas.microsoft.com/office/word/2010/wordml" xmlns:w15="http://schemas.microsoft.com/office/word/2012/wordml" xmlns:w16cex="http://schemas.microsoft.com/office/word/2018/wordml/cex" xmlns:w16cid="http://schemas.microsoft.com/office/word/2016/wordml/cid" xmlns:w16="http://schemas.microsoft.com/office/word/2018/wordml" xmlns:w16sdtdh="http://schemas.microsoft.com/office/word/2020/wordml/sdtdatahash" xmlns:w16se="http://schemas.microsoft.com/office/word/2015/wordml/symex" xmlns:wpg="http://schemas.microsoft.com/office/word/2010/wordprocessingGroup" xmlns:wpi="http://schemas.microsoft.com/office/word/2010/wordprocessingInk" xmlns:wne="http://schemas.microsoft.com/office/word/2006/wordml" xmlns:wps="http://schemas.microsoft.com/office/word/2010/wordprocessingShape" mc:Ignorable="w14 w15 w16se w16cid w16 w16cex w16sdtdh wp14">
+<w:ftr xmlns:wpc="http://schemas.microsoft.com/office/word/2010/wordprocessingCanvas" xmlns:mc="http://schemas.openxmlformats.org/markup-compatibility/2006" xmlns:o="urn:schemas-microsoft-com:office:office" xmlns:r="http://schemas.openxmlformats.org/officeDocument/2006/relationships" xmlns:m="http://schemas.openxmlformats.org/officeDocument/2006/math" xmlns:v="urn:schemas-microsoft-com:vml" xmlns:wp14="http://schemas.microsoft.com/office/word/2010/wordprocessingDrawing" xmlns:wp="http://schemas.openxmlformats.org/drawingml/2006/wordprocessingDrawing" xmlns:w10="urn:schemas-microsoft-com:office:word" xmlns:w="http://schemas.openxmlformats.org/wordprocessingml/2006/main" xmlns:w14="http://schemas.microsoft.com/office/word/2010/wordml" xmlns:wpg="http://schemas.microsoft.com/office/word/2010/wordprocessingGroup" xmlns:wpi="http://schemas.microsoft.com/office/word/2010/wordprocessingInk" xmlns:wne="http://schemas.microsoft.com/office/word/2006/wordml" xmlns:wps="http://schemas.microsoft.com/office/word/2010/wordprocessingShape" mc:Ignorable="w14 wp14">
   <w:tbl>
     <w:tblPr>
       <w:tblW w:w="0" w:type="auto"/>
@@ -17780,9 +17970,11 @@
           <w:pPr>
             <w:ind w:right="360"/>
           </w:pPr>
+          <w:proofErr w:type="spellStart"/>
           <w:r>
             <w:t>Poverljivo</w:t>
           </w:r>
+          <w:proofErr w:type="spellEnd"/>
         </w:p>
       </w:tc>
       <w:tc>
@@ -17802,11 +17994,16 @@
           <w:r>
             <w:sym w:font="Symbol" w:char="F0D3"/>
           </w:r>
+          <w:proofErr w:type="spellStart"/>
           <w:r>
             <w:t>RDL</w:t>
           </w:r>
           <w:r>
-            <w:t>Team, 20</w:t>
+            <w:t>Team</w:t>
+          </w:r>
+          <w:proofErr w:type="spellEnd"/>
+          <w:r>
+            <w:t>, 20</w:t>
           </w:r>
           <w:r>
             <w:t>22</w:t>
@@ -17853,7 +18050,7 @@
               <w:rStyle w:val="PageNumber"/>
               <w:noProof/>
             </w:rPr>
-            <w:t>18</w:t>
+            <w:t>20</w:t>
           </w:r>
           <w:r>
             <w:rPr>
@@ -17911,7 +18108,7 @@
 </file>
 
 <file path=word/footer3.xml><?xml version="1.0" encoding="utf-8"?>
-<w:ftr xmlns:wpc="http://schemas.microsoft.com/office/word/2010/wordprocessingCanvas" xmlns:cx="http://schemas.microsoft.com/office/drawing/2014/chartex" xmlns:cx1="http://schemas.microsoft.com/office/drawing/2015/9/8/chartex" xmlns:cx2="http://schemas.microsoft.com/office/drawing/2015/10/21/chartex" xmlns:cx3="http://schemas.microsoft.com/office/drawing/2016/5/9/chartex" xmlns:cx4="http://schemas.microsoft.com/office/drawing/2016/5/10/chartex" xmlns:cx5="http://schemas.microsoft.com/office/drawing/2016/5/11/chartex" xmlns:cx6="http://schemas.microsoft.com/office/drawing/2016/5/12/chartex" xmlns:cx7="http://schemas.microsoft.com/office/drawing/2016/5/13/chartex" xmlns:cx8="http://schemas.microsoft.com/office/drawing/2016/5/14/chartex" xmlns:mc="http://schemas.openxmlformats.org/markup-compatibility/2006" xmlns:aink="http://schemas.microsoft.com/office/drawing/2016/ink" xmlns:am3d="http://schemas.microsoft.com/office/drawing/2017/model3d" xmlns:o="urn:schemas-microsoft-com:office:office" xmlns:oel="http://schemas.microsoft.com/office/2019/extlst" xmlns:r="http://schemas.openxmlformats.org/officeDocument/2006/relationships" xmlns:m="http://schemas.openxmlformats.org/officeDocument/2006/math" xmlns:v="urn:schemas-microsoft-com:vml" xmlns:wp14="http://schemas.microsoft.com/office/word/2010/wordprocessingDrawing" xmlns:wp="http://schemas.openxmlformats.org/drawingml/2006/wordprocessingDrawing" xmlns:w10="urn:schemas-microsoft-com:office:word" xmlns:w="http://schemas.openxmlformats.org/wordprocessingml/2006/main" xmlns:w14="http://schemas.microsoft.com/office/word/2010/wordml" xmlns:w15="http://schemas.microsoft.com/office/word/2012/wordml" xmlns:w16cex="http://schemas.microsoft.com/office/word/2018/wordml/cex" xmlns:w16cid="http://schemas.microsoft.com/office/word/2016/wordml/cid" xmlns:w16="http://schemas.microsoft.com/office/word/2018/wordml" xmlns:w16sdtdh="http://schemas.microsoft.com/office/word/2020/wordml/sdtdatahash" xmlns:w16se="http://schemas.microsoft.com/office/word/2015/wordml/symex" xmlns:wpg="http://schemas.microsoft.com/office/word/2010/wordprocessingGroup" xmlns:wpi="http://schemas.microsoft.com/office/word/2010/wordprocessingInk" xmlns:wne="http://schemas.microsoft.com/office/word/2006/wordml" xmlns:wps="http://schemas.microsoft.com/office/word/2010/wordprocessingShape" mc:Ignorable="w14 w15 w16se w16cid w16 w16cex w16sdtdh wp14">
+<w:ftr xmlns:wpc="http://schemas.microsoft.com/office/word/2010/wordprocessingCanvas" xmlns:mc="http://schemas.openxmlformats.org/markup-compatibility/2006" xmlns:o="urn:schemas-microsoft-com:office:office" xmlns:r="http://schemas.openxmlformats.org/officeDocument/2006/relationships" xmlns:m="http://schemas.openxmlformats.org/officeDocument/2006/math" xmlns:v="urn:schemas-microsoft-com:vml" xmlns:wp14="http://schemas.microsoft.com/office/word/2010/wordprocessingDrawing" xmlns:wp="http://schemas.openxmlformats.org/drawingml/2006/wordprocessingDrawing" xmlns:w10="urn:schemas-microsoft-com:office:word" xmlns:w="http://schemas.openxmlformats.org/wordprocessingml/2006/main" xmlns:w14="http://schemas.microsoft.com/office/word/2010/wordml" xmlns:wpg="http://schemas.microsoft.com/office/word/2010/wordprocessingGroup" xmlns:wpi="http://schemas.microsoft.com/office/word/2010/wordprocessingInk" xmlns:wne="http://schemas.microsoft.com/office/word/2006/wordml" xmlns:wps="http://schemas.microsoft.com/office/word/2010/wordprocessingShape" mc:Ignorable="w14 wp14">
   <w:p>
     <w:pPr>
       <w:pStyle w:val="Footer"/>
@@ -17921,7 +18118,7 @@
 </file>
 
 <file path=word/footnotes.xml><?xml version="1.0" encoding="utf-8"?>
-<w:footnotes xmlns:wpc="http://schemas.microsoft.com/office/word/2010/wordprocessingCanvas" xmlns:cx="http://schemas.microsoft.com/office/drawing/2014/chartex" xmlns:cx1="http://schemas.microsoft.com/office/drawing/2015/9/8/chartex" xmlns:cx2="http://schemas.microsoft.com/office/drawing/2015/10/21/chartex" xmlns:cx3="http://schemas.microsoft.com/office/drawing/2016/5/9/chartex" xmlns:cx4="http://schemas.microsoft.com/office/drawing/2016/5/10/chartex" xmlns:cx5="http://schemas.microsoft.com/office/drawing/2016/5/11/chartex" xmlns:cx6="http://schemas.microsoft.com/office/drawing/2016/5/12/chartex" xmlns:cx7="http://schemas.microsoft.com/office/drawing/2016/5/13/chartex" xmlns:cx8="http://schemas.microsoft.com/office/drawing/2016/5/14/chartex" xmlns:mc="http://schemas.openxmlformats.org/markup-compatibility/2006" xmlns:aink="http://schemas.microsoft.com/office/drawing/2016/ink" xmlns:am3d="http://schemas.microsoft.com/office/drawing/2017/model3d" xmlns:o="urn:schemas-microsoft-com:office:office" xmlns:oel="http://schemas.microsoft.com/office/2019/extlst" xmlns:r="http://schemas.openxmlformats.org/officeDocument/2006/relationships" xmlns:m="http://schemas.openxmlformats.org/officeDocument/2006/math" xmlns:v="urn:schemas-microsoft-com:vml" xmlns:wp14="http://schemas.microsoft.com/office/word/2010/wordprocessingDrawing" xmlns:wp="http://schemas.openxmlformats.org/drawingml/2006/wordprocessingDrawing" xmlns:w10="urn:schemas-microsoft-com:office:word" xmlns:w="http://schemas.openxmlformats.org/wordprocessingml/2006/main" xmlns:w14="http://schemas.microsoft.com/office/word/2010/wordml" xmlns:w15="http://schemas.microsoft.com/office/word/2012/wordml" xmlns:w16cex="http://schemas.microsoft.com/office/word/2018/wordml/cex" xmlns:w16cid="http://schemas.microsoft.com/office/word/2016/wordml/cid" xmlns:w16="http://schemas.microsoft.com/office/word/2018/wordml" xmlns:w16sdtdh="http://schemas.microsoft.com/office/word/2020/wordml/sdtdatahash" xmlns:w16se="http://schemas.microsoft.com/office/word/2015/wordml/symex" xmlns:wpg="http://schemas.microsoft.com/office/word/2010/wordprocessingGroup" xmlns:wpi="http://schemas.microsoft.com/office/word/2010/wordprocessingInk" xmlns:wne="http://schemas.microsoft.com/office/word/2006/wordml" xmlns:wps="http://schemas.microsoft.com/office/word/2010/wordprocessingShape" mc:Ignorable="w14 w15 w16se w16cid w16 w16cex w16sdtdh wp14">
+<w:footnotes xmlns:wpc="http://schemas.microsoft.com/office/word/2010/wordprocessingCanvas" xmlns:mc="http://schemas.openxmlformats.org/markup-compatibility/2006" xmlns:o="urn:schemas-microsoft-com:office:office" xmlns:r="http://schemas.openxmlformats.org/officeDocument/2006/relationships" xmlns:m="http://schemas.openxmlformats.org/officeDocument/2006/math" xmlns:v="urn:schemas-microsoft-com:vml" xmlns:wp14="http://schemas.microsoft.com/office/word/2010/wordprocessingDrawing" xmlns:wp="http://schemas.openxmlformats.org/drawingml/2006/wordprocessingDrawing" xmlns:w10="urn:schemas-microsoft-com:office:word" xmlns:w="http://schemas.openxmlformats.org/wordprocessingml/2006/main" xmlns:w14="http://schemas.microsoft.com/office/word/2010/wordml" xmlns:wpg="http://schemas.microsoft.com/office/word/2010/wordprocessingGroup" xmlns:wpi="http://schemas.microsoft.com/office/word/2010/wordprocessingInk" xmlns:wne="http://schemas.microsoft.com/office/word/2006/wordml" xmlns:wps="http://schemas.microsoft.com/office/word/2010/wordprocessingShape" mc:Ignorable="w14 wp14">
   <w:footnote w:type="separator" w:id="-1">
     <w:p>
       <w:r>
@@ -17940,7 +18137,7 @@
 </file>
 
 <file path=word/header1.xml><?xml version="1.0" encoding="utf-8"?>
-<w:hdr xmlns:wpc="http://schemas.microsoft.com/office/word/2010/wordprocessingCanvas" xmlns:cx="http://schemas.microsoft.com/office/drawing/2014/chartex" xmlns:cx1="http://schemas.microsoft.com/office/drawing/2015/9/8/chartex" xmlns:cx2="http://schemas.microsoft.com/office/drawing/2015/10/21/chartex" xmlns:cx3="http://schemas.microsoft.com/office/drawing/2016/5/9/chartex" xmlns:cx4="http://schemas.microsoft.com/office/drawing/2016/5/10/chartex" xmlns:cx5="http://schemas.microsoft.com/office/drawing/2016/5/11/chartex" xmlns:cx6="http://schemas.microsoft.com/office/drawing/2016/5/12/chartex" xmlns:cx7="http://schemas.microsoft.com/office/drawing/2016/5/13/chartex" xmlns:cx8="http://schemas.microsoft.com/office/drawing/2016/5/14/chartex" xmlns:mc="http://schemas.openxmlformats.org/markup-compatibility/2006" xmlns:aink="http://schemas.microsoft.com/office/drawing/2016/ink" xmlns:am3d="http://schemas.microsoft.com/office/drawing/2017/model3d" xmlns:o="urn:schemas-microsoft-com:office:office" xmlns:oel="http://schemas.microsoft.com/office/2019/extlst" xmlns:r="http://schemas.openxmlformats.org/officeDocument/2006/relationships" xmlns:m="http://schemas.openxmlformats.org/officeDocument/2006/math" xmlns:v="urn:schemas-microsoft-com:vml" xmlns:wp14="http://schemas.microsoft.com/office/word/2010/wordprocessingDrawing" xmlns:wp="http://schemas.openxmlformats.org/drawingml/2006/wordprocessingDrawing" xmlns:w10="urn:schemas-microsoft-com:office:word" xmlns:w="http://schemas.openxmlformats.org/wordprocessingml/2006/main" xmlns:w14="http://schemas.microsoft.com/office/word/2010/wordml" xmlns:w15="http://schemas.microsoft.com/office/word/2012/wordml" xmlns:w16cex="http://schemas.microsoft.com/office/word/2018/wordml/cex" xmlns:w16cid="http://schemas.microsoft.com/office/word/2016/wordml/cid" xmlns:w16="http://schemas.microsoft.com/office/word/2018/wordml" xmlns:w16sdtdh="http://schemas.microsoft.com/office/word/2020/wordml/sdtdatahash" xmlns:w16se="http://schemas.microsoft.com/office/word/2015/wordml/symex" xmlns:wpg="http://schemas.microsoft.com/office/word/2010/wordprocessingGroup" xmlns:wpi="http://schemas.microsoft.com/office/word/2010/wordprocessingInk" xmlns:wne="http://schemas.microsoft.com/office/word/2006/wordml" xmlns:wps="http://schemas.microsoft.com/office/word/2010/wordprocessingShape" mc:Ignorable="w14 w15 w16se w16cid w16 w16cex w16sdtdh wp14">
+<w:hdr xmlns:wpc="http://schemas.microsoft.com/office/word/2010/wordprocessingCanvas" xmlns:mc="http://schemas.openxmlformats.org/markup-compatibility/2006" xmlns:o="urn:schemas-microsoft-com:office:office" xmlns:r="http://schemas.openxmlformats.org/officeDocument/2006/relationships" xmlns:m="http://schemas.openxmlformats.org/officeDocument/2006/math" xmlns:v="urn:schemas-microsoft-com:vml" xmlns:wp14="http://schemas.microsoft.com/office/word/2010/wordprocessingDrawing" xmlns:wp="http://schemas.openxmlformats.org/drawingml/2006/wordprocessingDrawing" xmlns:w10="urn:schemas-microsoft-com:office:word" xmlns:w="http://schemas.openxmlformats.org/wordprocessingml/2006/main" xmlns:w14="http://schemas.microsoft.com/office/word/2010/wordml" xmlns:wpg="http://schemas.microsoft.com/office/word/2010/wordprocessingGroup" xmlns:wpi="http://schemas.microsoft.com/office/word/2010/wordprocessingInk" xmlns:wne="http://schemas.microsoft.com/office/word/2006/wordml" xmlns:wps="http://schemas.microsoft.com/office/word/2010/wordprocessingShape" mc:Ignorable="w14 wp14">
   <w:p/>
   <w:p>
     <w:pPr>
@@ -17961,6 +18158,7 @@
         <w:sz w:val="36"/>
       </w:rPr>
     </w:pPr>
+    <w:proofErr w:type="spellStart"/>
     <w:r>
       <w:rPr>
         <w:rFonts w:ascii="Arial" w:hAnsi="Arial"/>
@@ -17977,6 +18175,7 @@
       </w:rPr>
       <w:t>Team</w:t>
     </w:r>
+    <w:proofErr w:type="spellEnd"/>
   </w:p>
   <w:p>
     <w:pPr>
@@ -17995,7 +18194,7 @@
 </file>
 
 <file path=word/header2.xml><?xml version="1.0" encoding="utf-8"?>
-<w:hdr xmlns:wpc="http://schemas.microsoft.com/office/word/2010/wordprocessingCanvas" xmlns:cx="http://schemas.microsoft.com/office/drawing/2014/chartex" xmlns:cx1="http://schemas.microsoft.com/office/drawing/2015/9/8/chartex" xmlns:cx2="http://schemas.microsoft.com/office/drawing/2015/10/21/chartex" xmlns:cx3="http://schemas.microsoft.com/office/drawing/2016/5/9/chartex" xmlns:cx4="http://schemas.microsoft.com/office/drawing/2016/5/10/chartex" xmlns:cx5="http://schemas.microsoft.com/office/drawing/2016/5/11/chartex" xmlns:cx6="http://schemas.microsoft.com/office/drawing/2016/5/12/chartex" xmlns:cx7="http://schemas.microsoft.com/office/drawing/2016/5/13/chartex" xmlns:cx8="http://schemas.microsoft.com/office/drawing/2016/5/14/chartex" xmlns:mc="http://schemas.openxmlformats.org/markup-compatibility/2006" xmlns:aink="http://schemas.microsoft.com/office/drawing/2016/ink" xmlns:am3d="http://schemas.microsoft.com/office/drawing/2017/model3d" xmlns:o="urn:schemas-microsoft-com:office:office" xmlns:oel="http://schemas.microsoft.com/office/2019/extlst" xmlns:r="http://schemas.openxmlformats.org/officeDocument/2006/relationships" xmlns:m="http://schemas.openxmlformats.org/officeDocument/2006/math" xmlns:v="urn:schemas-microsoft-com:vml" xmlns:wp14="http://schemas.microsoft.com/office/word/2010/wordprocessingDrawing" xmlns:wp="http://schemas.openxmlformats.org/drawingml/2006/wordprocessingDrawing" xmlns:w10="urn:schemas-microsoft-com:office:word" xmlns:w="http://schemas.openxmlformats.org/wordprocessingml/2006/main" xmlns:w14="http://schemas.microsoft.com/office/word/2010/wordml" xmlns:w15="http://schemas.microsoft.com/office/word/2012/wordml" xmlns:w16cex="http://schemas.microsoft.com/office/word/2018/wordml/cex" xmlns:w16cid="http://schemas.microsoft.com/office/word/2016/wordml/cid" xmlns:w16="http://schemas.microsoft.com/office/word/2018/wordml" xmlns:w16sdtdh="http://schemas.microsoft.com/office/word/2020/wordml/sdtdatahash" xmlns:w16se="http://schemas.microsoft.com/office/word/2015/wordml/symex" xmlns:wpg="http://schemas.microsoft.com/office/word/2010/wordprocessingGroup" xmlns:wpi="http://schemas.microsoft.com/office/word/2010/wordprocessingInk" xmlns:wne="http://schemas.microsoft.com/office/word/2006/wordml" xmlns:wps="http://schemas.microsoft.com/office/word/2010/wordprocessingShape" mc:Ignorable="w14 w15 w16se w16cid w16 w16cex w16sdtdh wp14">
+<w:hdr xmlns:wpc="http://schemas.microsoft.com/office/word/2010/wordprocessingCanvas" xmlns:mc="http://schemas.openxmlformats.org/markup-compatibility/2006" xmlns:o="urn:schemas-microsoft-com:office:office" xmlns:r="http://schemas.openxmlformats.org/officeDocument/2006/relationships" xmlns:m="http://schemas.openxmlformats.org/officeDocument/2006/math" xmlns:v="urn:schemas-microsoft-com:vml" xmlns:wp14="http://schemas.microsoft.com/office/word/2010/wordprocessingDrawing" xmlns:wp="http://schemas.openxmlformats.org/drawingml/2006/wordprocessingDrawing" xmlns:w10="urn:schemas-microsoft-com:office:word" xmlns:w="http://schemas.openxmlformats.org/wordprocessingml/2006/main" xmlns:w14="http://schemas.microsoft.com/office/word/2010/wordml" xmlns:wpg="http://schemas.microsoft.com/office/word/2010/wordprocessingGroup" xmlns:wpi="http://schemas.microsoft.com/office/word/2010/wordprocessingInk" xmlns:wne="http://schemas.microsoft.com/office/word/2006/wordml" xmlns:wps="http://schemas.microsoft.com/office/word/2010/wordprocessingShape" mc:Ignorable="w14 wp14">
   <w:tbl>
     <w:tblPr>
       <w:tblW w:w="0" w:type="auto"/>
@@ -18020,9 +18219,11 @@
           <w:tcW w:w="6379" w:type="dxa"/>
         </w:tcPr>
         <w:p>
+          <w:proofErr w:type="spellStart"/>
           <w:r>
             <w:t>RaketaDoLeta</w:t>
           </w:r>
+          <w:proofErr w:type="spellEnd"/>
           <w:r>
             <w:t xml:space="preserve"> </w:t>
           </w:r>
@@ -18041,7 +18242,15 @@
             <w:ind w:right="68"/>
           </w:pPr>
           <w:r>
-            <w:t xml:space="preserve">  Verzija:           1.0</w:t>
+            <w:t xml:space="preserve">  </w:t>
+          </w:r>
+          <w:proofErr w:type="spellStart"/>
+          <w:r>
+            <w:t>Verzija</w:t>
+          </w:r>
+          <w:proofErr w:type="spellEnd"/>
+          <w:r>
+            <w:t>:           1.0</w:t>
           </w:r>
         </w:p>
       </w:tc>
@@ -18053,7 +18262,15 @@
         </w:tcPr>
         <w:p>
           <w:r>
-            <w:t xml:space="preserve">Plan testiranja </w:t>
+            <w:t xml:space="preserve">Plan </w:t>
+          </w:r>
+          <w:proofErr w:type="spellStart"/>
+          <w:r>
+            <w:t>testiranja</w:t>
+          </w:r>
+          <w:proofErr w:type="spellEnd"/>
+          <w:r>
+            <w:t xml:space="preserve"> </w:t>
           </w:r>
         </w:p>
       </w:tc>
@@ -18066,7 +18283,15 @@
             <w:t xml:space="preserve">  Datum: </w:t>
           </w:r>
           <w:r>
-            <w:t>13.05.2022. god.</w:t>
+            <w:t xml:space="preserve">13.05.2022. </w:t>
+          </w:r>
+          <w:proofErr w:type="gramStart"/>
+          <w:r>
+            <w:t>god</w:t>
+          </w:r>
+          <w:proofErr w:type="gramEnd"/>
+          <w:r>
+            <w:t>.</w:t>
           </w:r>
         </w:p>
       </w:tc>
@@ -18078,9 +18303,11 @@
           <w:gridSpan w:val="2"/>
         </w:tcPr>
         <w:p>
+          <w:proofErr w:type="spellStart"/>
           <w:r>
             <w:t>RDLTeam</w:t>
           </w:r>
+          <w:proofErr w:type="spellEnd"/>
         </w:p>
       </w:tc>
     </w:tr>
@@ -18094,7 +18321,7 @@
 </file>
 
 <file path=word/header3.xml><?xml version="1.0" encoding="utf-8"?>
-<w:hdr xmlns:wpc="http://schemas.microsoft.com/office/word/2010/wordprocessingCanvas" xmlns:cx="http://schemas.microsoft.com/office/drawing/2014/chartex" xmlns:cx1="http://schemas.microsoft.com/office/drawing/2015/9/8/chartex" xmlns:cx2="http://schemas.microsoft.com/office/drawing/2015/10/21/chartex" xmlns:cx3="http://schemas.microsoft.com/office/drawing/2016/5/9/chartex" xmlns:cx4="http://schemas.microsoft.com/office/drawing/2016/5/10/chartex" xmlns:cx5="http://schemas.microsoft.com/office/drawing/2016/5/11/chartex" xmlns:cx6="http://schemas.microsoft.com/office/drawing/2016/5/12/chartex" xmlns:cx7="http://schemas.microsoft.com/office/drawing/2016/5/13/chartex" xmlns:cx8="http://schemas.microsoft.com/office/drawing/2016/5/14/chartex" xmlns:mc="http://schemas.openxmlformats.org/markup-compatibility/2006" xmlns:aink="http://schemas.microsoft.com/office/drawing/2016/ink" xmlns:am3d="http://schemas.microsoft.com/office/drawing/2017/model3d" xmlns:o="urn:schemas-microsoft-com:office:office" xmlns:oel="http://schemas.microsoft.com/office/2019/extlst" xmlns:r="http://schemas.openxmlformats.org/officeDocument/2006/relationships" xmlns:m="http://schemas.openxmlformats.org/officeDocument/2006/math" xmlns:v="urn:schemas-microsoft-com:vml" xmlns:wp14="http://schemas.microsoft.com/office/word/2010/wordprocessingDrawing" xmlns:wp="http://schemas.openxmlformats.org/drawingml/2006/wordprocessingDrawing" xmlns:w10="urn:schemas-microsoft-com:office:word" xmlns:w="http://schemas.openxmlformats.org/wordprocessingml/2006/main" xmlns:w14="http://schemas.microsoft.com/office/word/2010/wordml" xmlns:w15="http://schemas.microsoft.com/office/word/2012/wordml" xmlns:w16cex="http://schemas.microsoft.com/office/word/2018/wordml/cex" xmlns:w16cid="http://schemas.microsoft.com/office/word/2016/wordml/cid" xmlns:w16="http://schemas.microsoft.com/office/word/2018/wordml" xmlns:w16sdtdh="http://schemas.microsoft.com/office/word/2020/wordml/sdtdatahash" xmlns:w16se="http://schemas.microsoft.com/office/word/2015/wordml/symex" xmlns:wpg="http://schemas.microsoft.com/office/word/2010/wordprocessingGroup" xmlns:wpi="http://schemas.microsoft.com/office/word/2010/wordprocessingInk" xmlns:wne="http://schemas.microsoft.com/office/word/2006/wordml" xmlns:wps="http://schemas.microsoft.com/office/word/2010/wordprocessingShape" mc:Ignorable="w14 w15 w16se w16cid w16 w16cex w16sdtdh wp14">
+<w:hdr xmlns:wpc="http://schemas.microsoft.com/office/word/2010/wordprocessingCanvas" xmlns:mc="http://schemas.openxmlformats.org/markup-compatibility/2006" xmlns:o="urn:schemas-microsoft-com:office:office" xmlns:r="http://schemas.openxmlformats.org/officeDocument/2006/relationships" xmlns:m="http://schemas.openxmlformats.org/officeDocument/2006/math" xmlns:v="urn:schemas-microsoft-com:vml" xmlns:wp14="http://schemas.microsoft.com/office/word/2010/wordprocessingDrawing" xmlns:wp="http://schemas.openxmlformats.org/drawingml/2006/wordprocessingDrawing" xmlns:w10="urn:schemas-microsoft-com:office:word" xmlns:w="http://schemas.openxmlformats.org/wordprocessingml/2006/main" xmlns:w14="http://schemas.microsoft.com/office/word/2010/wordml" xmlns:wpg="http://schemas.microsoft.com/office/word/2010/wordprocessingGroup" xmlns:wpi="http://schemas.microsoft.com/office/word/2010/wordprocessingInk" xmlns:wne="http://schemas.microsoft.com/office/word/2006/wordml" xmlns:wps="http://schemas.microsoft.com/office/word/2010/wordprocessingShape" mc:Ignorable="w14 wp14">
   <w:p>
     <w:pPr>
       <w:pStyle w:val="Header"/>
@@ -18104,8 +18331,8 @@
 </file>
 
 <file path=word/numbering.xml><?xml version="1.0" encoding="utf-8"?>
-<w:numbering xmlns:wpc="http://schemas.microsoft.com/office/word/2010/wordprocessingCanvas" xmlns:cx="http://schemas.microsoft.com/office/drawing/2014/chartex" xmlns:cx1="http://schemas.microsoft.com/office/drawing/2015/9/8/chartex" xmlns:cx2="http://schemas.microsoft.com/office/drawing/2015/10/21/chartex" xmlns:cx3="http://schemas.microsoft.com/office/drawing/2016/5/9/chartex" xmlns:cx4="http://schemas.microsoft.com/office/drawing/2016/5/10/chartex" xmlns:cx5="http://schemas.microsoft.com/office/drawing/2016/5/11/chartex" xmlns:cx6="http://schemas.microsoft.com/office/drawing/2016/5/12/chartex" xmlns:cx7="http://schemas.microsoft.com/office/drawing/2016/5/13/chartex" xmlns:cx8="http://schemas.microsoft.com/office/drawing/2016/5/14/chartex" xmlns:mc="http://schemas.openxmlformats.org/markup-compatibility/2006" xmlns:aink="http://schemas.microsoft.com/office/drawing/2016/ink" xmlns:am3d="http://schemas.microsoft.com/office/drawing/2017/model3d" xmlns:o="urn:schemas-microsoft-com:office:office" xmlns:oel="http://schemas.microsoft.com/office/2019/extlst" xmlns:r="http://schemas.openxmlformats.org/officeDocument/2006/relationships" xmlns:m="http://schemas.openxmlformats.org/officeDocument/2006/math" xmlns:v="urn:schemas-microsoft-com:vml" xmlns:wp14="http://schemas.microsoft.com/office/word/2010/wordprocessingDrawing" xmlns:wp="http://schemas.openxmlformats.org/drawingml/2006/wordprocessingDrawing" xmlns:w10="urn:schemas-microsoft-com:office:word" xmlns:w="http://schemas.openxmlformats.org/wordprocessingml/2006/main" xmlns:w14="http://schemas.microsoft.com/office/word/2010/wordml" xmlns:w15="http://schemas.microsoft.com/office/word/2012/wordml" xmlns:w16cex="http://schemas.microsoft.com/office/word/2018/wordml/cex" xmlns:w16cid="http://schemas.microsoft.com/office/word/2016/wordml/cid" xmlns:w16="http://schemas.microsoft.com/office/word/2018/wordml" xmlns:w16sdtdh="http://schemas.microsoft.com/office/word/2020/wordml/sdtdatahash" xmlns:w16se="http://schemas.microsoft.com/office/word/2015/wordml/symex" xmlns:wpg="http://schemas.microsoft.com/office/word/2010/wordprocessingGroup" xmlns:wpi="http://schemas.microsoft.com/office/word/2010/wordprocessingInk" xmlns:wne="http://schemas.microsoft.com/office/word/2006/wordml" xmlns:wps="http://schemas.microsoft.com/office/word/2010/wordprocessingShape" mc:Ignorable="w14 w15 w16se w16cid w16 w16cex w16sdtdh wp14">
-  <w:abstractNum w:abstractNumId="0" w15:restartNumberingAfterBreak="0">
+<w:numbering xmlns:wpc="http://schemas.microsoft.com/office/word/2010/wordprocessingCanvas" xmlns:mc="http://schemas.openxmlformats.org/markup-compatibility/2006" xmlns:o="urn:schemas-microsoft-com:office:office" xmlns:r="http://schemas.openxmlformats.org/officeDocument/2006/relationships" xmlns:m="http://schemas.openxmlformats.org/officeDocument/2006/math" xmlns:v="urn:schemas-microsoft-com:vml" xmlns:wp14="http://schemas.microsoft.com/office/word/2010/wordprocessingDrawing" xmlns:wp="http://schemas.openxmlformats.org/drawingml/2006/wordprocessingDrawing" xmlns:w10="urn:schemas-microsoft-com:office:word" xmlns:w="http://schemas.openxmlformats.org/wordprocessingml/2006/main" xmlns:w14="http://schemas.microsoft.com/office/word/2010/wordml" xmlns:wpg="http://schemas.microsoft.com/office/word/2010/wordprocessingGroup" xmlns:wpi="http://schemas.microsoft.com/office/word/2010/wordprocessingInk" xmlns:wne="http://schemas.microsoft.com/office/word/2006/wordml" xmlns:wps="http://schemas.microsoft.com/office/word/2010/wordprocessingShape" mc:Ignorable="w14 wp14">
+  <w:abstractNum w:abstractNumId="0">
     <w:nsid w:val="FFFFFFFB"/>
     <w:multiLevelType w:val="multilevel"/>
     <w:tmpl w:val="FFFFFFFF"/>
@@ -18194,7 +18421,7 @@
       <w:lvlJc w:val="left"/>
     </w:lvl>
   </w:abstractNum>
-  <w:abstractNum w:abstractNumId="1" w15:restartNumberingAfterBreak="0">
+  <w:abstractNum w:abstractNumId="1">
     <w:nsid w:val="FFFFFFFE"/>
     <w:multiLevelType w:val="singleLevel"/>
     <w:tmpl w:val="FFFFFFFF"/>
@@ -18204,7 +18431,7 @@
       <w:lvlJc w:val="left"/>
     </w:lvl>
   </w:abstractNum>
-  <w:abstractNum w:abstractNumId="2" w15:restartNumberingAfterBreak="0">
+  <w:abstractNum w:abstractNumId="2">
     <w:nsid w:val="294F6F90"/>
     <w:multiLevelType w:val="singleLevel"/>
     <w:tmpl w:val="04090001"/>
@@ -18224,7 +18451,7 @@
       </w:rPr>
     </w:lvl>
   </w:abstractNum>
-  <w:abstractNum w:abstractNumId="3" w15:restartNumberingAfterBreak="0">
+  <w:abstractNum w:abstractNumId="3">
     <w:nsid w:val="436A07AB"/>
     <w:multiLevelType w:val="singleLevel"/>
     <w:tmpl w:val="04090001"/>
@@ -18244,7 +18471,7 @@
       </w:rPr>
     </w:lvl>
   </w:abstractNum>
-  <w:abstractNum w:abstractNumId="4" w15:restartNumberingAfterBreak="0">
+  <w:abstractNum w:abstractNumId="4">
     <w:nsid w:val="536E6231"/>
     <w:multiLevelType w:val="singleLevel"/>
     <w:tmpl w:val="0409000F"/>
@@ -18261,13 +18488,13 @@
       </w:pPr>
     </w:lvl>
   </w:abstractNum>
-  <w:num w:numId="1" w16cid:durableId="849105660">
+  <w:num w:numId="1">
     <w:abstractNumId w:val="0"/>
   </w:num>
-  <w:num w:numId="2" w16cid:durableId="935557277">
+  <w:num w:numId="2">
     <w:abstractNumId w:val="4"/>
   </w:num>
-  <w:num w:numId="3" w16cid:durableId="651442970">
+  <w:num w:numId="3">
     <w:abstractNumId w:val="1"/>
     <w:lvlOverride w:ilvl="0">
       <w:lvl w:ilvl="0">
@@ -18285,13 +18512,13 @@
       </w:lvl>
     </w:lvlOverride>
   </w:num>
-  <w:num w:numId="4" w16cid:durableId="94793970">
+  <w:num w:numId="4">
     <w:abstractNumId w:val="2"/>
   </w:num>
-  <w:num w:numId="5" w16cid:durableId="279848124">
+  <w:num w:numId="5">
     <w:abstractNumId w:val="3"/>
   </w:num>
-  <w:num w:numId="6" w16cid:durableId="970131668">
+  <w:num w:numId="6">
     <w:abstractNumId w:val="1"/>
     <w:lvlOverride w:ilvl="0">
       <w:lvl w:ilvl="0">
@@ -18309,7 +18536,7 @@
       </w:lvl>
     </w:lvlOverride>
   </w:num>
-  <w:num w:numId="7" w16cid:durableId="952056464">
+  <w:num w:numId="7">
     <w:abstractNumId w:val="1"/>
     <w:lvlOverride w:ilvl="0">
       <w:lvl w:ilvl="0">
@@ -18327,7 +18554,7 @@
       </w:lvl>
     </w:lvlOverride>
   </w:num>
-  <w:num w:numId="8" w16cid:durableId="2099322451">
+  <w:num w:numId="8">
     <w:abstractNumId w:val="1"/>
     <w:lvlOverride w:ilvl="0">
       <w:lvl w:ilvl="0">
@@ -18345,7 +18572,7 @@
       </w:lvl>
     </w:lvlOverride>
   </w:num>
-  <w:num w:numId="9" w16cid:durableId="74323347">
+  <w:num w:numId="9">
     <w:abstractNumId w:val="1"/>
     <w:lvlOverride w:ilvl="0">
       <w:lvl w:ilvl="0">
@@ -18367,7 +18594,7 @@
 </file>
 
 <file path=word/styles.xml><?xml version="1.0" encoding="utf-8"?>
-<w:styles xmlns:mc="http://schemas.openxmlformats.org/markup-compatibility/2006" xmlns:r="http://schemas.openxmlformats.org/officeDocument/2006/relationships" xmlns:w="http://schemas.openxmlformats.org/wordprocessingml/2006/main" xmlns:w14="http://schemas.microsoft.com/office/word/2010/wordml" xmlns:w15="http://schemas.microsoft.com/office/word/2012/wordml" xmlns:w16cex="http://schemas.microsoft.com/office/word/2018/wordml/cex" xmlns:w16cid="http://schemas.microsoft.com/office/word/2016/wordml/cid" xmlns:w16="http://schemas.microsoft.com/office/word/2018/wordml" xmlns:w16sdtdh="http://schemas.microsoft.com/office/word/2020/wordml/sdtdatahash" xmlns:w16se="http://schemas.microsoft.com/office/word/2015/wordml/symex" mc:Ignorable="w14 w15 w16se w16cid w16 w16cex w16sdtdh">
+<w:styles xmlns:mc="http://schemas.openxmlformats.org/markup-compatibility/2006" xmlns:r="http://schemas.openxmlformats.org/officeDocument/2006/relationships" xmlns:w="http://schemas.openxmlformats.org/wordprocessingml/2006/main" xmlns:w14="http://schemas.microsoft.com/office/word/2010/wordml" mc:Ignorable="w14">
   <w:docDefaults>
     <w:rPrDefault>
       <w:rPr>
@@ -18377,371 +18604,726 @@
     </w:rPrDefault>
     <w:pPrDefault/>
   </w:docDefaults>
-  <w:latentStyles w:defLockedState="0" w:defUIPriority="0" w:defSemiHidden="0" w:defUnhideWhenUsed="0" w:defQFormat="0" w:count="376">
-    <w:lsdException w:name="Normal" w:qFormat="1"/>
-    <w:lsdException w:name="heading 1" w:qFormat="1"/>
-    <w:lsdException w:name="heading 2" w:semiHidden="1" w:unhideWhenUsed="1" w:qFormat="1"/>
-    <w:lsdException w:name="heading 3" w:semiHidden="1" w:unhideWhenUsed="1" w:qFormat="1"/>
-    <w:lsdException w:name="heading 4" w:semiHidden="1" w:unhideWhenUsed="1" w:qFormat="1"/>
-    <w:lsdException w:name="heading 5" w:semiHidden="1" w:unhideWhenUsed="1" w:qFormat="1"/>
-    <w:lsdException w:name="heading 6" w:semiHidden="1" w:unhideWhenUsed="1" w:qFormat="1"/>
-    <w:lsdException w:name="heading 7" w:semiHidden="1" w:unhideWhenUsed="1" w:qFormat="1"/>
-    <w:lsdException w:name="heading 8" w:semiHidden="1" w:unhideWhenUsed="1" w:qFormat="1"/>
-    <w:lsdException w:name="heading 9" w:semiHidden="1" w:unhideWhenUsed="1" w:qFormat="1"/>
-    <w:lsdException w:name="index 1" w:semiHidden="1" w:unhideWhenUsed="1"/>
-    <w:lsdException w:name="index 2" w:semiHidden="1" w:unhideWhenUsed="1"/>
-    <w:lsdException w:name="index 3" w:semiHidden="1" w:unhideWhenUsed="1"/>
-    <w:lsdException w:name="index 4" w:semiHidden="1" w:unhideWhenUsed="1"/>
-    <w:lsdException w:name="index 5" w:semiHidden="1" w:unhideWhenUsed="1"/>
-    <w:lsdException w:name="index 6" w:semiHidden="1" w:unhideWhenUsed="1"/>
-    <w:lsdException w:name="index 7" w:semiHidden="1" w:unhideWhenUsed="1"/>
-    <w:lsdException w:name="index 8" w:semiHidden="1" w:unhideWhenUsed="1"/>
-    <w:lsdException w:name="index 9" w:semiHidden="1" w:unhideWhenUsed="1"/>
-    <w:lsdException w:name="toc 1" w:semiHidden="1" w:uiPriority="39" w:unhideWhenUsed="1"/>
-    <w:lsdException w:name="toc 2" w:semiHidden="1" w:uiPriority="39" w:unhideWhenUsed="1"/>
-    <w:lsdException w:name="toc 3" w:semiHidden="1" w:uiPriority="39" w:unhideWhenUsed="1"/>
-    <w:lsdException w:name="toc 4" w:semiHidden="1" w:unhideWhenUsed="1"/>
-    <w:lsdException w:name="toc 5" w:semiHidden="1" w:unhideWhenUsed="1"/>
-    <w:lsdException w:name="toc 6" w:semiHidden="1" w:unhideWhenUsed="1"/>
-    <w:lsdException w:name="toc 7" w:semiHidden="1" w:unhideWhenUsed="1"/>
-    <w:lsdException w:name="toc 8" w:semiHidden="1" w:unhideWhenUsed="1"/>
-    <w:lsdException w:name="toc 9" w:semiHidden="1" w:unhideWhenUsed="1"/>
-    <w:lsdException w:name="Normal Indent" w:semiHidden="1" w:unhideWhenUsed="1"/>
-    <w:lsdException w:name="footnote text" w:semiHidden="1" w:unhideWhenUsed="1"/>
-    <w:lsdException w:name="annotation text" w:semiHidden="1" w:unhideWhenUsed="1"/>
-    <w:lsdException w:name="header" w:semiHidden="1" w:unhideWhenUsed="1"/>
-    <w:lsdException w:name="footer" w:semiHidden="1" w:unhideWhenUsed="1"/>
-    <w:lsdException w:name="index heading" w:semiHidden="1" w:unhideWhenUsed="1"/>
-    <w:lsdException w:name="caption" w:semiHidden="1" w:unhideWhenUsed="1" w:qFormat="1"/>
-    <w:lsdException w:name="table of figures" w:semiHidden="1" w:unhideWhenUsed="1"/>
-    <w:lsdException w:name="envelope address" w:semiHidden="1" w:unhideWhenUsed="1"/>
-    <w:lsdException w:name="envelope return" w:semiHidden="1" w:unhideWhenUsed="1"/>
-    <w:lsdException w:name="footnote reference" w:semiHidden="1" w:unhideWhenUsed="1"/>
-    <w:lsdException w:name="annotation reference" w:semiHidden="1" w:unhideWhenUsed="1"/>
-    <w:lsdException w:name="line number" w:semiHidden="1" w:unhideWhenUsed="1"/>
-    <w:lsdException w:name="page number" w:semiHidden="1" w:unhideWhenUsed="1"/>
-    <w:lsdException w:name="endnote reference" w:semiHidden="1" w:unhideWhenUsed="1"/>
-    <w:lsdException w:name="endnote text" w:semiHidden="1" w:unhideWhenUsed="1"/>
-    <w:lsdException w:name="macro" w:semiHidden="1" w:unhideWhenUsed="1"/>
-    <w:lsdException w:name="toa heading" w:semiHidden="1" w:unhideWhenUsed="1"/>
-    <w:lsdException w:name="List Number" w:semiHidden="1" w:unhideWhenUsed="1"/>
-    <w:lsdException w:name="List 2" w:semiHidden="1" w:unhideWhenUsed="1"/>
-    <w:lsdException w:name="List 3" w:semiHidden="1" w:unhideWhenUsed="1"/>
-    <w:lsdException w:name="List 4" w:semiHidden="1" w:unhideWhenUsed="1"/>
-    <w:lsdException w:name="List 5" w:semiHidden="1" w:unhideWhenUsed="1"/>
-    <w:lsdException w:name="List Bullet 2" w:semiHidden="1" w:unhideWhenUsed="1"/>
-    <w:lsdException w:name="List Bullet 3" w:semiHidden="1" w:unhideWhenUsed="1"/>
-    <w:lsdException w:name="List Bullet 4" w:semiHidden="1" w:unhideWhenUsed="1"/>
-    <w:lsdException w:name="List Bullet 5" w:semiHidden="1" w:unhideWhenUsed="1"/>
-    <w:lsdException w:name="List Number 2" w:semiHidden="1" w:unhideWhenUsed="1"/>
-    <w:lsdException w:name="List Number 3" w:semiHidden="1" w:unhideWhenUsed="1"/>
-    <w:lsdException w:name="List Number 4" w:semiHidden="1" w:unhideWhenUsed="1"/>
-    <w:lsdException w:name="List Number 5" w:semiHidden="1" w:unhideWhenUsed="1"/>
-    <w:lsdException w:name="Title" w:qFormat="1"/>
-    <w:lsdException w:name="Closing" w:semiHidden="1" w:unhideWhenUsed="1"/>
-    <w:lsdException w:name="Signature" w:semiHidden="1" w:unhideWhenUsed="1"/>
-    <w:lsdException w:name="Default Paragraph Font" w:semiHidden="1" w:unhideWhenUsed="1"/>
-    <w:lsdException w:name="Body Text" w:semiHidden="1" w:unhideWhenUsed="1"/>
-    <w:lsdException w:name="Body Text Indent" w:semiHidden="1" w:unhideWhenUsed="1"/>
-    <w:lsdException w:name="List Continue" w:semiHidden="1" w:unhideWhenUsed="1"/>
-    <w:lsdException w:name="Message Header" w:semiHidden="1" w:unhideWhenUsed="1"/>
-    <w:lsdException w:name="Subtitle" w:qFormat="1"/>
-    <w:lsdException w:name="Salutation" w:semiHidden="1" w:unhideWhenUsed="1"/>
-    <w:lsdException w:name="Date" w:semiHidden="1" w:unhideWhenUsed="1"/>
-    <w:lsdException w:name="Body Text First Indent" w:semiHidden="1" w:unhideWhenUsed="1"/>
-    <w:lsdException w:name="Body Text First Indent 2" w:semiHidden="1" w:unhideWhenUsed="1"/>
-    <w:lsdException w:name="Note Heading" w:semiHidden="1" w:unhideWhenUsed="1"/>
-    <w:lsdException w:name="Body Text 2" w:semiHidden="1" w:unhideWhenUsed="1"/>
-    <w:lsdException w:name="Body Text 3" w:semiHidden="1" w:unhideWhenUsed="1"/>
-    <w:lsdException w:name="Body Text Indent 2" w:semiHidden="1" w:unhideWhenUsed="1"/>
-    <w:lsdException w:name="Body Text Indent 3" w:semiHidden="1" w:unhideWhenUsed="1"/>
-    <w:lsdException w:name="Block Text" w:semiHidden="1" w:unhideWhenUsed="1"/>
-    <w:lsdException w:name="Hyperlink" w:semiHidden="1" w:unhideWhenUsed="1"/>
-    <w:lsdException w:name="FollowedHyperlink" w:semiHidden="1" w:unhideWhenUsed="1"/>
-    <w:lsdException w:name="Strong" w:qFormat="1"/>
-    <w:lsdException w:name="Emphasis" w:qFormat="1"/>
-    <w:lsdException w:name="Document Map" w:semiHidden="1" w:unhideWhenUsed="1"/>
-    <w:lsdException w:name="Plain Text" w:semiHidden="1" w:unhideWhenUsed="1"/>
-    <w:lsdException w:name="E-mail Signature" w:semiHidden="1" w:unhideWhenUsed="1"/>
-    <w:lsdException w:name="HTML Top of Form" w:semiHidden="1" w:unhideWhenUsed="1"/>
-    <w:lsdException w:name="HTML Bottom of Form" w:semiHidden="1" w:unhideWhenUsed="1"/>
-    <w:lsdException w:name="Normal (Web)" w:semiHidden="1" w:unhideWhenUsed="1"/>
-    <w:lsdException w:name="HTML Acronym" w:semiHidden="1" w:unhideWhenUsed="1"/>
-    <w:lsdException w:name="HTML Address" w:semiHidden="1" w:unhideWhenUsed="1"/>
-    <w:lsdException w:name="HTML Cite" w:semiHidden="1" w:unhideWhenUsed="1"/>
-    <w:lsdException w:name="HTML Code" w:semiHidden="1" w:unhideWhenUsed="1"/>
-    <w:lsdException w:name="HTML Definition" w:semiHidden="1" w:unhideWhenUsed="1"/>
-    <w:lsdException w:name="HTML Keyboard" w:semiHidden="1" w:unhideWhenUsed="1"/>
-    <w:lsdException w:name="HTML Preformatted" w:semiHidden="1" w:unhideWhenUsed="1"/>
-    <w:lsdException w:name="HTML Sample" w:semiHidden="1" w:unhideWhenUsed="1"/>
-    <w:lsdException w:name="HTML Typewriter" w:semiHidden="1" w:unhideWhenUsed="1"/>
-    <w:lsdException w:name="HTML Variable" w:semiHidden="1" w:unhideWhenUsed="1"/>
-    <w:lsdException w:name="Normal Table" w:semiHidden="1" w:unhideWhenUsed="1"/>
-    <w:lsdException w:name="annotation subject" w:semiHidden="1" w:unhideWhenUsed="1"/>
-    <w:lsdException w:name="No List" w:semiHidden="1" w:unhideWhenUsed="1"/>
-    <w:lsdException w:name="Outline List 1" w:semiHidden="1" w:unhideWhenUsed="1"/>
-    <w:lsdException w:name="Outline List 2" w:semiHidden="1" w:unhideWhenUsed="1"/>
-    <w:lsdException w:name="Outline List 3" w:semiHidden="1" w:unhideWhenUsed="1"/>
-    <w:lsdException w:name="Table Simple 1" w:semiHidden="1" w:unhideWhenUsed="1"/>
-    <w:lsdException w:name="Table Simple 2" w:semiHidden="1" w:unhideWhenUsed="1"/>
-    <w:lsdException w:name="Table Simple 3" w:semiHidden="1" w:unhideWhenUsed="1"/>
-    <w:lsdException w:name="Table Classic 1" w:semiHidden="1" w:unhideWhenUsed="1"/>
-    <w:lsdException w:name="Table Classic 2" w:semiHidden="1" w:unhideWhenUsed="1"/>
-    <w:lsdException w:name="Table Classic 3" w:semiHidden="1" w:unhideWhenUsed="1"/>
-    <w:lsdException w:name="Table Classic 4" w:semiHidden="1" w:unhideWhenUsed="1"/>
-    <w:lsdException w:name="Table Colorful 1" w:semiHidden="1" w:unhideWhenUsed="1"/>
-    <w:lsdException w:name="Table Colorful 2" w:semiHidden="1" w:unhideWhenUsed="1"/>
-    <w:lsdException w:name="Table Colorful 3" w:semiHidden="1" w:unhideWhenUsed="1"/>
-    <w:lsdException w:name="Table Columns 1" w:semiHidden="1" w:unhideWhenUsed="1"/>
-    <w:lsdException w:name="Table Columns 2" w:semiHidden="1" w:unhideWhenUsed="1"/>
-    <w:lsdException w:name="Table Columns 3" w:semiHidden="1" w:unhideWhenUsed="1"/>
-    <w:lsdException w:name="Table Columns 4" w:semiHidden="1" w:unhideWhenUsed="1"/>
-    <w:lsdException w:name="Table Columns 5" w:semiHidden="1" w:unhideWhenUsed="1"/>
-    <w:lsdException w:name="Table Grid 1" w:semiHidden="1" w:unhideWhenUsed="1"/>
-    <w:lsdException w:name="Table Grid 2" w:semiHidden="1" w:unhideWhenUsed="1"/>
-    <w:lsdException w:name="Table Grid 3" w:semiHidden="1" w:unhideWhenUsed="1"/>
-    <w:lsdException w:name="Table Grid 4" w:semiHidden="1" w:unhideWhenUsed="1"/>
-    <w:lsdException w:name="Table Grid 5" w:semiHidden="1" w:unhideWhenUsed="1"/>
-    <w:lsdException w:name="Table Grid 6" w:semiHidden="1" w:unhideWhenUsed="1"/>
-    <w:lsdException w:name="Table Grid 7" w:semiHidden="1" w:unhideWhenUsed="1"/>
-    <w:lsdException w:name="Table Grid 8" w:semiHidden="1" w:unhideWhenUsed="1"/>
-    <w:lsdException w:name="Table List 1" w:semiHidden="1" w:unhideWhenUsed="1"/>
-    <w:lsdException w:name="Table List 2" w:semiHidden="1" w:unhideWhenUsed="1"/>
-    <w:lsdException w:name="Table List 3" w:semiHidden="1" w:unhideWhenUsed="1"/>
-    <w:lsdException w:name="Table List 4" w:semiHidden="1" w:unhideWhenUsed="1"/>
-    <w:lsdException w:name="Table List 5" w:semiHidden="1" w:unhideWhenUsed="1"/>
-    <w:lsdException w:name="Table List 6" w:semiHidden="1" w:unhideWhenUsed="1"/>
-    <w:lsdException w:name="Table List 7" w:semiHidden="1" w:unhideWhenUsed="1"/>
-    <w:lsdException w:name="Table List 8" w:semiHidden="1" w:unhideWhenUsed="1"/>
-    <w:lsdException w:name="Table 3D effects 1" w:semiHidden="1" w:unhideWhenUsed="1"/>
-    <w:lsdException w:name="Table 3D effects 2" w:semiHidden="1" w:unhideWhenUsed="1"/>
-    <w:lsdException w:name="Table 3D effects 3" w:semiHidden="1" w:unhideWhenUsed="1"/>
-    <w:lsdException w:name="Table Contemporary" w:semiHidden="1" w:unhideWhenUsed="1"/>
-    <w:lsdException w:name="Table Elegant" w:semiHidden="1" w:unhideWhenUsed="1"/>
-    <w:lsdException w:name="Table Professional" w:semiHidden="1" w:unhideWhenUsed="1"/>
-    <w:lsdException w:name="Table Subtle 1" w:semiHidden="1" w:unhideWhenUsed="1"/>
-    <w:lsdException w:name="Table Subtle 2" w:semiHidden="1" w:unhideWhenUsed="1"/>
-    <w:lsdException w:name="Table Web 1" w:semiHidden="1" w:unhideWhenUsed="1"/>
-    <w:lsdException w:name="Placeholder Text" w:semiHidden="1" w:uiPriority="99"/>
-    <w:lsdException w:name="No Spacing" w:uiPriority="1" w:qFormat="1"/>
-    <w:lsdException w:name="Light Shading" w:uiPriority="60"/>
-    <w:lsdException w:name="Light List" w:uiPriority="61"/>
-    <w:lsdException w:name="Light Grid" w:uiPriority="62"/>
-    <w:lsdException w:name="Medium Shading 1" w:uiPriority="63"/>
-    <w:lsdException w:name="Medium Shading 2" w:uiPriority="64"/>
-    <w:lsdException w:name="Medium List 1" w:uiPriority="65"/>
-    <w:lsdException w:name="Medium List 2" w:uiPriority="66"/>
-    <w:lsdException w:name="Medium Grid 1" w:uiPriority="67"/>
-    <w:lsdException w:name="Medium Grid 2" w:uiPriority="68"/>
-    <w:lsdException w:name="Medium Grid 3" w:uiPriority="69"/>
-    <w:lsdException w:name="Dark List" w:uiPriority="70"/>
-    <w:lsdException w:name="Colorful Shading" w:uiPriority="71"/>
-    <w:lsdException w:name="Colorful List" w:uiPriority="72"/>
-    <w:lsdException w:name="Colorful Grid" w:uiPriority="73"/>
-    <w:lsdException w:name="Light Shading Accent 1" w:uiPriority="60"/>
-    <w:lsdException w:name="Light List Accent 1" w:uiPriority="61"/>
-    <w:lsdException w:name="Light Grid Accent 1" w:uiPriority="62"/>
-    <w:lsdException w:name="Medium Shading 1 Accent 1" w:uiPriority="63"/>
-    <w:lsdException w:name="Medium Shading 2 Accent 1" w:uiPriority="64"/>
-    <w:lsdException w:name="Medium List 1 Accent 1" w:uiPriority="65"/>
-    <w:lsdException w:name="Revision" w:semiHidden="1" w:uiPriority="99"/>
-    <w:lsdException w:name="List Paragraph" w:uiPriority="34" w:qFormat="1"/>
-    <w:lsdException w:name="Quote" w:uiPriority="29" w:qFormat="1"/>
-    <w:lsdException w:name="Intense Quote" w:uiPriority="30" w:qFormat="1"/>
-    <w:lsdException w:name="Medium List 2 Accent 1" w:uiPriority="66"/>
-    <w:lsdException w:name="Medium Grid 1 Accent 1" w:uiPriority="67"/>
-    <w:lsdException w:name="Medium Grid 2 Accent 1" w:uiPriority="68"/>
-    <w:lsdException w:name="Medium Grid 3 Accent 1" w:uiPriority="69"/>
-    <w:lsdException w:name="Dark List Accent 1" w:uiPriority="70"/>
-    <w:lsdException w:name="Colorful Shading Accent 1" w:uiPriority="71"/>
-    <w:lsdException w:name="Colorful List Accent 1" w:uiPriority="72"/>
-    <w:lsdException w:name="Colorful Grid Accent 1" w:uiPriority="73"/>
-    <w:lsdException w:name="Light Shading Accent 2" w:uiPriority="60"/>
-    <w:lsdException w:name="Light List Accent 2" w:uiPriority="61"/>
-    <w:lsdException w:name="Light Grid Accent 2" w:uiPriority="62"/>
-    <w:lsdException w:name="Medium Shading 1 Accent 2" w:uiPriority="63"/>
-    <w:lsdException w:name="Medium Shading 2 Accent 2" w:uiPriority="64"/>
-    <w:lsdException w:name="Medium List 1 Accent 2" w:uiPriority="65"/>
-    <w:lsdException w:name="Medium List 2 Accent 2" w:uiPriority="66"/>
-    <w:lsdException w:name="Medium Grid 1 Accent 2" w:uiPriority="67"/>
-    <w:lsdException w:name="Medium Grid 2 Accent 2" w:uiPriority="68"/>
-    <w:lsdException w:name="Medium Grid 3 Accent 2" w:uiPriority="69"/>
-    <w:lsdException w:name="Dark List Accent 2" w:uiPriority="70"/>
-    <w:lsdException w:name="Colorful Shading Accent 2" w:uiPriority="71"/>
-    <w:lsdException w:name="Colorful List Accent 2" w:uiPriority="72"/>
-    <w:lsdException w:name="Colorful Grid Accent 2" w:uiPriority="73"/>
-    <w:lsdException w:name="Light Shading Accent 3" w:uiPriority="60"/>
-    <w:lsdException w:name="Light List Accent 3" w:uiPriority="61"/>
-    <w:lsdException w:name="Light Grid Accent 3" w:uiPriority="62"/>
-    <w:lsdException w:name="Medium Shading 1 Accent 3" w:uiPriority="63"/>
-    <w:lsdException w:name="Medium Shading 2 Accent 3" w:uiPriority="64"/>
-    <w:lsdException w:name="Medium List 1 Accent 3" w:uiPriority="65"/>
-    <w:lsdException w:name="Medium List 2 Accent 3" w:uiPriority="66"/>
-    <w:lsdException w:name="Medium Grid 1 Accent 3" w:uiPriority="67"/>
-    <w:lsdException w:name="Medium Grid 2 Accent 3" w:uiPriority="68"/>
-    <w:lsdException w:name="Medium Grid 3 Accent 3" w:uiPriority="69"/>
-    <w:lsdException w:name="Dark List Accent 3" w:uiPriority="70"/>
-    <w:lsdException w:name="Colorful Shading Accent 3" w:uiPriority="71"/>
-    <w:lsdException w:name="Colorful List Accent 3" w:uiPriority="72"/>
-    <w:lsdException w:name="Colorful Grid Accent 3" w:uiPriority="73"/>
-    <w:lsdException w:name="Light Shading Accent 4" w:uiPriority="60"/>
-    <w:lsdException w:name="Light List Accent 4" w:uiPriority="61"/>
-    <w:lsdException w:name="Light Grid Accent 4" w:uiPriority="62"/>
-    <w:lsdException w:name="Medium Shading 1 Accent 4" w:uiPriority="63"/>
-    <w:lsdException w:name="Medium Shading 2 Accent 4" w:uiPriority="64"/>
-    <w:lsdException w:name="Medium List 1 Accent 4" w:uiPriority="65"/>
-    <w:lsdException w:name="Medium List 2 Accent 4" w:uiPriority="66"/>
-    <w:lsdException w:name="Medium Grid 1 Accent 4" w:uiPriority="67"/>
-    <w:lsdException w:name="Medium Grid 2 Accent 4" w:uiPriority="68"/>
-    <w:lsdException w:name="Medium Grid 3 Accent 4" w:uiPriority="69"/>
-    <w:lsdException w:name="Dark List Accent 4" w:uiPriority="70"/>
-    <w:lsdException w:name="Colorful Shading Accent 4" w:uiPriority="71"/>
-    <w:lsdException w:name="Colorful List Accent 4" w:uiPriority="72"/>
-    <w:lsdException w:name="Colorful Grid Accent 4" w:uiPriority="73"/>
-    <w:lsdException w:name="Light Shading Accent 5" w:uiPriority="60"/>
-    <w:lsdException w:name="Light List Accent 5" w:uiPriority="61"/>
-    <w:lsdException w:name="Light Grid Accent 5" w:uiPriority="62"/>
-    <w:lsdException w:name="Medium Shading 1 Accent 5" w:uiPriority="63"/>
-    <w:lsdException w:name="Medium Shading 2 Accent 5" w:uiPriority="64"/>
-    <w:lsdException w:name="Medium List 1 Accent 5" w:uiPriority="65"/>
-    <w:lsdException w:name="Medium List 2 Accent 5" w:uiPriority="66"/>
-    <w:lsdException w:name="Medium Grid 1 Accent 5" w:uiPriority="67"/>
-    <w:lsdException w:name="Medium Grid 2 Accent 5" w:uiPriority="68"/>
-    <w:lsdException w:name="Medium Grid 3 Accent 5" w:uiPriority="69"/>
-    <w:lsdException w:name="Dark List Accent 5" w:uiPriority="70"/>
-    <w:lsdException w:name="Colorful Shading Accent 5" w:uiPriority="71"/>
-    <w:lsdException w:name="Colorful List Accent 5" w:uiPriority="72"/>
-    <w:lsdException w:name="Colorful Grid Accent 5" w:uiPriority="73"/>
-    <w:lsdException w:name="Light Shading Accent 6" w:uiPriority="60"/>
-    <w:lsdException w:name="Light List Accent 6" w:uiPriority="61"/>
-    <w:lsdException w:name="Light Grid Accent 6" w:uiPriority="62"/>
-    <w:lsdException w:name="Medium Shading 1 Accent 6" w:uiPriority="63"/>
-    <w:lsdException w:name="Medium Shading 2 Accent 6" w:uiPriority="64"/>
-    <w:lsdException w:name="Medium List 1 Accent 6" w:uiPriority="65"/>
-    <w:lsdException w:name="Medium List 2 Accent 6" w:uiPriority="66"/>
-    <w:lsdException w:name="Medium Grid 1 Accent 6" w:uiPriority="67"/>
-    <w:lsdException w:name="Medium Grid 2 Accent 6" w:uiPriority="68"/>
-    <w:lsdException w:name="Medium Grid 3 Accent 6" w:uiPriority="69"/>
-    <w:lsdException w:name="Dark List Accent 6" w:uiPriority="70"/>
-    <w:lsdException w:name="Colorful Shading Accent 6" w:uiPriority="71"/>
-    <w:lsdException w:name="Colorful List Accent 6" w:uiPriority="72"/>
-    <w:lsdException w:name="Colorful Grid Accent 6" w:uiPriority="73"/>
-    <w:lsdException w:name="Subtle Emphasis" w:uiPriority="19" w:qFormat="1"/>
-    <w:lsdException w:name="Intense Emphasis" w:uiPriority="21" w:qFormat="1"/>
-    <w:lsdException w:name="Subtle Reference" w:uiPriority="31" w:qFormat="1"/>
-    <w:lsdException w:name="Intense Reference" w:uiPriority="32" w:qFormat="1"/>
-    <w:lsdException w:name="Book Title" w:uiPriority="33" w:qFormat="1"/>
-    <w:lsdException w:name="Bibliography" w:semiHidden="1" w:uiPriority="37" w:unhideWhenUsed="1"/>
-    <w:lsdException w:name="TOC Heading" w:semiHidden="1" w:uiPriority="39" w:unhideWhenUsed="1" w:qFormat="1"/>
-    <w:lsdException w:name="Plain Table 1" w:uiPriority="41"/>
-    <w:lsdException w:name="Plain Table 2" w:uiPriority="42"/>
-    <w:lsdException w:name="Plain Table 3" w:uiPriority="43"/>
-    <w:lsdException w:name="Plain Table 4" w:uiPriority="44"/>
-    <w:lsdException w:name="Plain Table 5" w:uiPriority="45"/>
-    <w:lsdException w:name="Grid Table Light" w:uiPriority="40"/>
-    <w:lsdException w:name="Grid Table 1 Light" w:uiPriority="46"/>
-    <w:lsdException w:name="Grid Table 2" w:uiPriority="47"/>
-    <w:lsdException w:name="Grid Table 3" w:uiPriority="48"/>
-    <w:lsdException w:name="Grid Table 4" w:uiPriority="49"/>
-    <w:lsdException w:name="Grid Table 5 Dark" w:uiPriority="50"/>
-    <w:lsdException w:name="Grid Table 6 Colorful" w:uiPriority="51"/>
-    <w:lsdException w:name="Grid Table 7 Colorful" w:uiPriority="52"/>
-    <w:lsdException w:name="Grid Table 1 Light Accent 1" w:uiPriority="46"/>
-    <w:lsdException w:name="Grid Table 2 Accent 1" w:uiPriority="47"/>
-    <w:lsdException w:name="Grid Table 3 Accent 1" w:uiPriority="48"/>
-    <w:lsdException w:name="Grid Table 4 Accent 1" w:uiPriority="49"/>
-    <w:lsdException w:name="Grid Table 5 Dark Accent 1" w:uiPriority="50"/>
-    <w:lsdException w:name="Grid Table 6 Colorful Accent 1" w:uiPriority="51"/>
-    <w:lsdException w:name="Grid Table 7 Colorful Accent 1" w:uiPriority="52"/>
-    <w:lsdException w:name="Grid Table 1 Light Accent 2" w:uiPriority="46"/>
-    <w:lsdException w:name="Grid Table 2 Accent 2" w:uiPriority="47"/>
-    <w:lsdException w:name="Grid Table 3 Accent 2" w:uiPriority="48"/>
-    <w:lsdException w:name="Grid Table 4 Accent 2" w:uiPriority="49"/>
-    <w:lsdException w:name="Grid Table 5 Dark Accent 2" w:uiPriority="50"/>
-    <w:lsdException w:name="Grid Table 6 Colorful Accent 2" w:uiPriority="51"/>
-    <w:lsdException w:name="Grid Table 7 Colorful Accent 2" w:uiPriority="52"/>
-    <w:lsdException w:name="Grid Table 1 Light Accent 3" w:uiPriority="46"/>
-    <w:lsdException w:name="Grid Table 2 Accent 3" w:uiPriority="47"/>
-    <w:lsdException w:name="Grid Table 3 Accent 3" w:uiPriority="48"/>
-    <w:lsdException w:name="Grid Table 4 Accent 3" w:uiPriority="49"/>
-    <w:lsdException w:name="Grid Table 5 Dark Accent 3" w:uiPriority="50"/>
-    <w:lsdException w:name="Grid Table 6 Colorful Accent 3" w:uiPriority="51"/>
-    <w:lsdException w:name="Grid Table 7 Colorful Accent 3" w:uiPriority="52"/>
-    <w:lsdException w:name="Grid Table 1 Light Accent 4" w:uiPriority="46"/>
-    <w:lsdException w:name="Grid Table 2 Accent 4" w:uiPriority="47"/>
-    <w:lsdException w:name="Grid Table 3 Accent 4" w:uiPriority="48"/>
-    <w:lsdException w:name="Grid Table 4 Accent 4" w:uiPriority="49"/>
-    <w:lsdException w:name="Grid Table 5 Dark Accent 4" w:uiPriority="50"/>
-    <w:lsdException w:name="Grid Table 6 Colorful Accent 4" w:uiPriority="51"/>
-    <w:lsdException w:name="Grid Table 7 Colorful Accent 4" w:uiPriority="52"/>
-    <w:lsdException w:name="Grid Table 1 Light Accent 5" w:uiPriority="46"/>
-    <w:lsdException w:name="Grid Table 2 Accent 5" w:uiPriority="47"/>
-    <w:lsdException w:name="Grid Table 3 Accent 5" w:uiPriority="48"/>
-    <w:lsdException w:name="Grid Table 4 Accent 5" w:uiPriority="49"/>
-    <w:lsdException w:name="Grid Table 5 Dark Accent 5" w:uiPriority="50"/>
-    <w:lsdException w:name="Grid Table 6 Colorful Accent 5" w:uiPriority="51"/>
-    <w:lsdException w:name="Grid Table 7 Colorful Accent 5" w:uiPriority="52"/>
-    <w:lsdException w:name="Grid Table 1 Light Accent 6" w:uiPriority="46"/>
-    <w:lsdException w:name="Grid Table 2 Accent 6" w:uiPriority="47"/>
-    <w:lsdException w:name="Grid Table 3 Accent 6" w:uiPriority="48"/>
-    <w:lsdException w:name="Grid Table 4 Accent 6" w:uiPriority="49"/>
-    <w:lsdException w:name="Grid Table 5 Dark Accent 6" w:uiPriority="50"/>
-    <w:lsdException w:name="Grid Table 6 Colorful Accent 6" w:uiPriority="51"/>
-    <w:lsdException w:name="Grid Table 7 Colorful Accent 6" w:uiPriority="52"/>
-    <w:lsdException w:name="List Table 1 Light" w:uiPriority="46"/>
-    <w:lsdException w:name="List Table 2" w:uiPriority="47"/>
-    <w:lsdException w:name="List Table 3" w:uiPriority="48"/>
-    <w:lsdException w:name="List Table 4" w:uiPriority="49"/>
-    <w:lsdException w:name="List Table 5 Dark" w:uiPriority="50"/>
-    <w:lsdException w:name="List Table 6 Colorful" w:uiPriority="51"/>
-    <w:lsdException w:name="List Table 7 Colorful" w:uiPriority="52"/>
-    <w:lsdException w:name="List Table 1 Light Accent 1" w:uiPriority="46"/>
-    <w:lsdException w:name="List Table 2 Accent 1" w:uiPriority="47"/>
-    <w:lsdException w:name="List Table 3 Accent 1" w:uiPriority="48"/>
-    <w:lsdException w:name="List Table 4 Accent 1" w:uiPriority="49"/>
-    <w:lsdException w:name="List Table 5 Dark Accent 1" w:uiPriority="50"/>
-    <w:lsdException w:name="List Table 6 Colorful Accent 1" w:uiPriority="51"/>
-    <w:lsdException w:name="List Table 7 Colorful Accent 1" w:uiPriority="52"/>
-    <w:lsdException w:name="List Table 1 Light Accent 2" w:uiPriority="46"/>
-    <w:lsdException w:name="List Table 2 Accent 2" w:uiPriority="47"/>
-    <w:lsdException w:name="List Table 3 Accent 2" w:uiPriority="48"/>
-    <w:lsdException w:name="List Table 4 Accent 2" w:uiPriority="49"/>
-    <w:lsdException w:name="List Table 5 Dark Accent 2" w:uiPriority="50"/>
-    <w:lsdException w:name="List Table 6 Colorful Accent 2" w:uiPriority="51"/>
-    <w:lsdException w:name="List Table 7 Colorful Accent 2" w:uiPriority="52"/>
-    <w:lsdException w:name="List Table 1 Light Accent 3" w:uiPriority="46"/>
-    <w:lsdException w:name="List Table 2 Accent 3" w:uiPriority="47"/>
-    <w:lsdException w:name="List Table 3 Accent 3" w:uiPriority="48"/>
-    <w:lsdException w:name="List Table 4 Accent 3" w:uiPriority="49"/>
-    <w:lsdException w:name="List Table 5 Dark Accent 3" w:uiPriority="50"/>
-    <w:lsdException w:name="List Table 6 Colorful Accent 3" w:uiPriority="51"/>
-    <w:lsdException w:name="List Table 7 Colorful Accent 3" w:uiPriority="52"/>
-    <w:lsdException w:name="List Table 1 Light Accent 4" w:uiPriority="46"/>
-    <w:lsdException w:name="List Table 2 Accent 4" w:uiPriority="47"/>
-    <w:lsdException w:name="List Table 3 Accent 4" w:uiPriority="48"/>
-    <w:lsdException w:name="List Table 4 Accent 4" w:uiPriority="49"/>
-    <w:lsdException w:name="List Table 5 Dark Accent 4" w:uiPriority="50"/>
-    <w:lsdException w:name="List Table 6 Colorful Accent 4" w:uiPriority="51"/>
-    <w:lsdException w:name="List Table 7 Colorful Accent 4" w:uiPriority="52"/>
-    <w:lsdException w:name="List Table 1 Light Accent 5" w:uiPriority="46"/>
-    <w:lsdException w:name="List Table 2 Accent 5" w:uiPriority="47"/>
-    <w:lsdException w:name="List Table 3 Accent 5" w:uiPriority="48"/>
-    <w:lsdException w:name="List Table 4 Accent 5" w:uiPriority="49"/>
-    <w:lsdException w:name="List Table 5 Dark Accent 5" w:uiPriority="50"/>
-    <w:lsdException w:name="List Table 6 Colorful Accent 5" w:uiPriority="51"/>
-    <w:lsdException w:name="List Table 7 Colorful Accent 5" w:uiPriority="52"/>
-    <w:lsdException w:name="List Table 1 Light Accent 6" w:uiPriority="46"/>
-    <w:lsdException w:name="List Table 2 Accent 6" w:uiPriority="47"/>
-    <w:lsdException w:name="List Table 3 Accent 6" w:uiPriority="48"/>
-    <w:lsdException w:name="List Table 4 Accent 6" w:uiPriority="49"/>
-    <w:lsdException w:name="List Table 5 Dark Accent 6" w:uiPriority="50"/>
-    <w:lsdException w:name="List Table 6 Colorful Accent 6" w:uiPriority="51"/>
-    <w:lsdException w:name="List Table 7 Colorful Accent 6" w:uiPriority="52"/>
-    <w:lsdException w:name="Mention" w:semiHidden="1" w:uiPriority="99" w:unhideWhenUsed="1"/>
-    <w:lsdException w:name="Smart Hyperlink" w:semiHidden="1" w:uiPriority="99" w:unhideWhenUsed="1"/>
-    <w:lsdException w:name="Hashtag" w:semiHidden="1" w:uiPriority="99" w:unhideWhenUsed="1"/>
-    <w:lsdException w:name="Unresolved Mention" w:semiHidden="1" w:uiPriority="99" w:unhideWhenUsed="1"/>
-    <w:lsdException w:name="Smart Link" w:semiHidden="1" w:uiPriority="99" w:unhideWhenUsed="1"/>
+  <w:latentStyles w:defLockedState="0" w:defUIPriority="0" w:defSemiHidden="1" w:defUnhideWhenUsed="1" w:defQFormat="0" w:count="267">
+    <w:lsdException w:name="Normal" w:semiHidden="0" w:unhideWhenUsed="0" w:qFormat="1"/>
+    <w:lsdException w:name="heading 1" w:semiHidden="0" w:unhideWhenUsed="0" w:qFormat="1"/>
+    <w:lsdException w:name="heading 2" w:qFormat="1"/>
+    <w:lsdException w:name="heading 3" w:qFormat="1"/>
+    <w:lsdException w:name="heading 4" w:qFormat="1"/>
+    <w:lsdException w:name="heading 5" w:qFormat="1"/>
+    <w:lsdException w:name="heading 6" w:qFormat="1"/>
+    <w:lsdException w:name="heading 7" w:qFormat="1"/>
+    <w:lsdException w:name="heading 8" w:qFormat="1"/>
+    <w:lsdException w:name="heading 9" w:qFormat="1"/>
+    <w:lsdException w:name="toc 1" w:uiPriority="39"/>
+    <w:lsdException w:name="toc 2" w:uiPriority="39"/>
+    <w:lsdException w:name="toc 3" w:uiPriority="39"/>
+    <w:lsdException w:name="caption" w:qFormat="1"/>
+    <w:lsdException w:name="table of authorities" w:semiHidden="0" w:unhideWhenUsed="0"/>
+    <w:lsdException w:name="List" w:semiHidden="0" w:unhideWhenUsed="0"/>
+    <w:lsdException w:name="List Bullet" w:semiHidden="0" w:unhideWhenUsed="0"/>
+    <w:lsdException w:name="Title" w:semiHidden="0" w:unhideWhenUsed="0" w:qFormat="1"/>
+    <w:lsdException w:name="List Continue 2" w:semiHidden="0" w:unhideWhenUsed="0"/>
+    <w:lsdException w:name="List Continue 3" w:semiHidden="0" w:unhideWhenUsed="0"/>
+    <w:lsdException w:name="List Continue 4" w:semiHidden="0" w:unhideWhenUsed="0"/>
+    <w:lsdException w:name="List Continue 5" w:semiHidden="0" w:unhideWhenUsed="0"/>
+    <w:lsdException w:name="Subtitle" w:semiHidden="0" w:unhideWhenUsed="0" w:qFormat="1"/>
+    <w:lsdException w:name="Strong" w:semiHidden="0" w:unhideWhenUsed="0" w:qFormat="1"/>
+    <w:lsdException w:name="Emphasis" w:semiHidden="0" w:unhideWhenUsed="0" w:qFormat="1"/>
+    <w:lsdException w:name="Table Web 2" w:semiHidden="0" w:unhideWhenUsed="0"/>
+    <w:lsdException w:name="Table Web 3" w:semiHidden="0" w:unhideWhenUsed="0"/>
+    <w:lsdException w:name="Balloon Text" w:semiHidden="0" w:unhideWhenUsed="0"/>
+    <w:lsdException w:name="Table Grid" w:semiHidden="0" w:unhideWhenUsed="0"/>
+    <w:lsdException w:name="Table Theme" w:semiHidden="0" w:unhideWhenUsed="0"/>
+    <w:lsdException w:name="Placeholder Text" w:uiPriority="99" w:unhideWhenUsed="0"/>
+    <w:lsdException w:name="No Spacing" w:semiHidden="0" w:uiPriority="1" w:unhideWhenUsed="0" w:qFormat="1"/>
+    <w:lsdException w:name="Light Shading" w:semiHidden="0" w:uiPriority="60" w:unhideWhenUsed="0"/>
+    <w:lsdException w:name="Light List" w:semiHidden="0" w:uiPriority="61" w:unhideWhenUsed="0"/>
+    <w:lsdException w:name="Light Grid" w:semiHidden="0" w:uiPriority="62" w:unhideWhenUsed="0"/>
+    <w:lsdException w:name="Medium Shading 1" w:semiHidden="0" w:uiPriority="63" w:unhideWhenUsed="0"/>
+    <w:lsdException w:name="Medium Shading 2" w:semiHidden="0" w:uiPriority="64" w:unhideWhenUsed="0"/>
+    <w:lsdException w:name="Medium List 1" w:semiHidden="0" w:uiPriority="65" w:unhideWhenUsed="0"/>
+    <w:lsdException w:name="Medium List 2" w:semiHidden="0" w:uiPriority="66" w:unhideWhenUsed="0"/>
+    <w:lsdException w:name="Medium Grid 1" w:semiHidden="0" w:uiPriority="67" w:unhideWhenUsed="0"/>
+    <w:lsdException w:name="Medium Grid 2" w:semiHidden="0" w:uiPriority="68" w:unhideWhenUsed="0"/>
+    <w:lsdException w:name="Medium Grid 3" w:semiHidden="0" w:uiPriority="69" w:unhideWhenUsed="0"/>
+    <w:lsdException w:name="Dark List" w:semiHidden="0" w:uiPriority="70" w:unhideWhenUsed="0"/>
+    <w:lsdException w:name="Colorful Shading" w:semiHidden="0" w:uiPriority="71" w:unhideWhenUsed="0"/>
+    <w:lsdException w:name="Colorful List" w:semiHidden="0" w:uiPriority="72" w:unhideWhenUsed="0"/>
+    <w:lsdException w:name="Colorful Grid" w:semiHidden="0" w:uiPriority="73" w:unhideWhenUsed="0"/>
+    <w:lsdException w:name="Light Shading Accent 1" w:semiHidden="0" w:uiPriority="60" w:unhideWhenUsed="0"/>
+    <w:lsdException w:name="Light List Accent 1" w:semiHidden="0" w:uiPriority="61" w:unhideWhenUsed="0"/>
+    <w:lsdException w:name="Light Grid Accent 1" w:semiHidden="0" w:uiPriority="62" w:unhideWhenUsed="0"/>
+    <w:lsdException w:name="Medium Shading 1 Accent 1" w:semiHidden="0" w:uiPriority="63" w:unhideWhenUsed="0"/>
+    <w:lsdException w:name="Medium Shading 2 Accent 1" w:semiHidden="0" w:uiPriority="64" w:unhideWhenUsed="0"/>
+    <w:lsdException w:name="Medium List 1 Accent 1" w:semiHidden="0" w:uiPriority="65" w:unhideWhenUsed="0"/>
+    <w:lsdException w:name="Revision" w:uiPriority="99" w:unhideWhenUsed="0"/>
+    <w:lsdException w:name="List Paragraph" w:semiHidden="0" w:uiPriority="34" w:unhideWhenUsed="0" w:qFormat="1"/>
+    <w:lsdException w:name="Quote" w:semiHidden="0" w:uiPriority="29" w:unhideWhenUsed="0" w:qFormat="1"/>
+    <w:lsdException w:name="Intense Quote" w:semiHidden="0" w:uiPriority="30" w:unhideWhenUsed="0" w:qFormat="1"/>
+    <w:lsdException w:name="Medium List 2 Accent 1" w:semiHidden="0" w:uiPriority="66" w:unhideWhenUsed="0"/>
+    <w:lsdException w:name="Medium Grid 1 Accent 1" w:semiHidden="0" w:uiPriority="67" w:unhideWhenUsed="0"/>
+    <w:lsdException w:name="Medium Grid 2 Accent 1" w:semiHidden="0" w:uiPriority="68" w:unhideWhenUsed="0"/>
+    <w:lsdException w:name="Medium Grid 3 Accent 1" w:semiHidden="0" w:uiPriority="69" w:unhideWhenUsed="0"/>
+    <w:lsdException w:name="Dark List Accent 1" w:semiHidden="0" w:uiPriority="70" w:unhideWhenUsed="0"/>
+    <w:lsdException w:name="Colorful Shading Accent 1" w:semiHidden="0" w:uiPriority="71" w:unhideWhenUsed="0"/>
+    <w:lsdException w:name="Colorful List Accent 1" w:semiHidden="0" w:uiPriority="72" w:unhideWhenUsed="0"/>
+    <w:lsdException w:name="Colorful Grid Accent 1" w:semiHidden="0" w:uiPriority="73" w:unhideWhenUsed="0"/>
+    <w:lsdException w:name="Light Shading Accent 2" w:semiHidden="0" w:uiPriority="60" w:unhideWhenUsed="0"/>
+    <w:lsdException w:name="Light List Accent 2" w:semiHidden="0" w:uiPriority="61" w:unhideWhenUsed="0"/>
+    <w:lsdException w:name="Light Grid Accent 2" w:semiHidden="0" w:uiPriority="62" w:unhideWhenUsed="0"/>
+    <w:lsdException w:name="Medium Shading 1 Accent 2" w:semiHidden="0" w:uiPriority="63" w:unhideWhenUsed="0"/>
+    <w:lsdException w:name="Medium Shading 2 Accent 2" w:semiHidden="0" w:uiPriority="64" w:unhideWhenUsed="0"/>
+    <w:lsdException w:name="Medium List 1 Accent 2" w:semiHidden="0" w:uiPriority="65" w:unhideWhenUsed="0"/>
+    <w:lsdException w:name="Medium List 2 Accent 2" w:semiHidden="0" w:uiPriority="66" w:unhideWhenUsed="0"/>
+    <w:lsdException w:name="Medium Grid 1 Accent 2" w:semiHidden="0" w:uiPriority="67" w:unhideWhenUsed="0"/>
+    <w:lsdException w:name="Medium Grid 2 Accent 2" w:semiHidden="0" w:uiPriority="68" w:unhideWhenUsed="0"/>
+    <w:lsdException w:name="Medium Grid 3 Accent 2" w:semiHidden="0" w:uiPriority="69" w:unhideWhenUsed="0"/>
+    <w:lsdException w:name="Dark List Accent 2" w:semiHidden="0" w:uiPriority="70" w:unhideWhenUsed="0"/>
+    <w:lsdException w:name="Colorful Shading Accent 2" w:semiHidden="0" w:uiPriority="71" w:unhideWhenUsed="0"/>
+    <w:lsdException w:name="Colorful List Accent 2" w:semiHidden="0" w:uiPriority="72" w:unhideWhenUsed="0"/>
+    <w:lsdException w:name="Colorful Grid Accent 2" w:semiHidden="0" w:uiPriority="73" w:unhideWhenUsed="0"/>
+    <w:lsdException w:name="Light Shading Accent 3" w:semiHidden="0" w:uiPriority="60" w:unhideWhenUsed="0"/>
+    <w:lsdException w:name="Light List Accent 3" w:semiHidden="0" w:uiPriority="61" w:unhideWhenUsed="0"/>
+    <w:lsdException w:name="Light Grid Accent 3" w:semiHidden="0" w:uiPriority="62" w:unhideWhenUsed="0"/>
+    <w:lsdException w:name="Medium Shading 1 Accent 3" w:semiHidden="0" w:uiPriority="63" w:unhideWhenUsed="0"/>
+    <w:lsdException w:name="Medium Shading 2 Accent 3" w:semiHidden="0" w:uiPriority="64" w:unhideWhenUsed="0"/>
+    <w:lsdException w:name="Medium List 1 Accent 3" w:semiHidden="0" w:uiPriority="65" w:unhideWhenUsed="0"/>
+    <w:lsdException w:name="Medium List 2 Accent 3" w:semiHidden="0" w:uiPriority="66" w:unhideWhenUsed="0"/>
+    <w:lsdException w:name="Medium Grid 1 Accent 3" w:semiHidden="0" w:uiPriority="67" w:unhideWhenUsed="0"/>
+    <w:lsdException w:name="Medium Grid 2 Accent 3" w:semiHidden="0" w:uiPriority="68" w:unhideWhenUsed="0"/>
+    <w:lsdException w:name="Medium Grid 3 Accent 3" w:semiHidden="0" w:uiPriority="69" w:unhideWhenUsed="0"/>
+    <w:lsdException w:name="Dark List Accent 3" w:semiHidden="0" w:uiPriority="70" w:unhideWhenUsed="0"/>
+    <w:lsdException w:name="Colorful Shading Accent 3" w:semiHidden="0" w:uiPriority="71" w:unhideWhenUsed="0"/>
+    <w:lsdException w:name="Colorful List Accent 3" w:semiHidden="0" w:uiPriority="72" w:unhideWhenUsed="0"/>
+    <w:lsdException w:name="Colorful Grid Accent 3" w:semiHidden="0" w:uiPriority="73" w:unhideWhenUsed="0"/>
+    <w:lsdException w:name="Light Shading Accent 4" w:semiHidden="0" w:uiPriority="60" w:unhideWhenUsed="0"/>
+    <w:lsdException w:name="Light List Accent 4" w:semiHidden="0" w:uiPriority="61" w:unhideWhenUsed="0"/>
+    <w:lsdException w:name="Light Grid Accent 4" w:semiHidden="0" w:uiPriority="62" w:unhideWhenUsed="0"/>
+    <w:lsdException w:name="Medium Shading 1 Accent 4" w:semiHidden="0" w:uiPriority="63" w:unhideWhenUsed="0"/>
+    <w:lsdException w:name="Medium Shading 2 Accent 4" w:semiHidden="0" w:uiPriority="64" w:unhideWhenUsed="0"/>
+    <w:lsdException w:name="Medium List 1 Accent 4" w:semiHidden="0" w:uiPriority="65" w:unhideWhenUsed="0"/>
+    <w:lsdException w:name="Medium List 2 Accent 4" w:semiHidden="0" w:uiPriority="66" w:unhideWhenUsed="0"/>
+    <w:lsdException w:name="Medium Grid 1 Accent 4" w:semiHidden="0" w:uiPriority="67" w:unhideWhenUsed="0"/>
+    <w:lsdException w:name="Medium Grid 2 Accent 4" w:semiHidden="0" w:uiPriority="68" w:unhideWhenUsed="0"/>
+    <w:lsdException w:name="Medium Grid 3 Accent 4" w:semiHidden="0" w:uiPriority="69" w:unhideWhenUsed="0"/>
+    <w:lsdException w:name="Dark List Accent 4" w:semiHidden="0" w:uiPriority="70" w:unhideWhenUsed="0"/>
+    <w:lsdException w:name="Colorful Shading Accent 4" w:semiHidden="0" w:uiPriority="71" w:unhideWhenUsed="0"/>
+    <w:lsdException w:name="Colorful List Accent 4" w:semiHidden="0" w:uiPriority="72" w:unhideWhenUsed="0"/>
+    <w:lsdException w:name="Colorful Grid Accent 4" w:semiHidden="0" w:uiPriority="73" w:unhideWhenUsed="0"/>
+    <w:lsdException w:name="Light Shading Accent 5" w:semiHidden="0" w:uiPriority="60" w:unhideWhenUsed="0"/>
+    <w:lsdException w:name="Light List Accent 5" w:semiHidden="0" w:uiPriority="61" w:unhideWhenUsed="0"/>
+    <w:lsdException w:name="Light Grid Accent 5" w:semiHidden="0" w:uiPriority="62" w:unhideWhenUsed="0"/>
+    <w:lsdException w:name="Medium Shading 1 Accent 5" w:semiHidden="0" w:uiPriority="63" w:unhideWhenUsed="0"/>
+    <w:lsdException w:name="Medium Shading 2 Accent 5" w:semiHidden="0" w:uiPriority="64" w:unhideWhenUsed="0"/>
+    <w:lsdException w:name="Medium List 1 Accent 5" w:semiHidden="0" w:uiPriority="65" w:unhideWhenUsed="0"/>
+    <w:lsdException w:name="Medium List 2 Accent 5" w:semiHidden="0" w:uiPriority="66" w:unhideWhenUsed="0"/>
+    <w:lsdException w:name="Medium Grid 1 Accent 5" w:semiHidden="0" w:uiPriority="67" w:unhideWhenUsed="0"/>
+    <w:lsdException w:name="Medium Grid 2 Accent 5" w:semiHidden="0" w:uiPriority="68" w:unhideWhenUsed="0"/>
+    <w:lsdException w:name="Medium Grid 3 Accent 5" w:semiHidden="0" w:uiPriority="69" w:unhideWhenUsed="0"/>
+    <w:lsdException w:name="Dark List Accent 5" w:semiHidden="0" w:uiPriority="70" w:unhideWhenUsed="0"/>
+    <w:lsdException w:name="Colorful Shading Accent 5" w:semiHidden="0" w:uiPriority="71" w:unhideWhenUsed="0"/>
+    <w:lsdException w:name="Colorful List Accent 5" w:semiHidden="0" w:uiPriority="72" w:unhideWhenUsed="0"/>
+    <w:lsdException w:name="Colorful Grid Accent 5" w:semiHidden="0" w:uiPriority="73" w:unhideWhenUsed="0"/>
+    <w:lsdException w:name="Light Shading Accent 6" w:semiHidden="0" w:uiPriority="60" w:unhideWhenUsed="0"/>
+    <w:lsdException w:name="Light List Accent 6" w:semiHidden="0" w:uiPriority="61" w:unhideWhenUsed="0"/>
+    <w:lsdException w:name="Light Grid Accent 6" w:semiHidden="0" w:uiPriority="62" w:unhideWhenUsed="0"/>
+    <w:lsdException w:name="Medium Shading 1 Accent 6" w:semiHidden="0" w:uiPriority="63" w:unhideWhenUsed="0"/>
+    <w:lsdException w:name="Medium Shading 2 Accent 6" w:semiHidden="0" w:uiPriority="64" w:unhideWhenUsed="0"/>
+    <w:lsdException w:name="Medium List 1 Accent 6" w:semiHidden="0" w:uiPriority="65" w:unhideWhenUsed="0"/>
+    <w:lsdException w:name="Medium List 2 Accent 6" w:semiHidden="0" w:uiPriority="66" w:unhideWhenUsed="0"/>
+    <w:lsdException w:name="Medium Grid 1 Accent 6" w:semiHidden="0" w:uiPriority="67" w:unhideWhenUsed="0"/>
+    <w:lsdException w:name="Medium Grid 2 Accent 6" w:semiHidden="0" w:uiPriority="68" w:unhideWhenUsed="0"/>
+    <w:lsdException w:name="Medium Grid 3 Accent 6" w:semiHidden="0" w:uiPriority="69" w:unhideWhenUsed="0"/>
+    <w:lsdException w:name="Dark List Accent 6" w:semiHidden="0" w:uiPriority="70" w:unhideWhenUsed="0"/>
+    <w:lsdException w:name="Colorful Shading Accent 6" w:semiHidden="0" w:uiPriority="71" w:unhideWhenUsed="0"/>
+    <w:lsdException w:name="Colorful List Accent 6" w:semiHidden="0" w:uiPriority="72" w:unhideWhenUsed="0"/>
+    <w:lsdException w:name="Colorful Grid Accent 6" w:semiHidden="0" w:uiPriority="73" w:unhideWhenUsed="0"/>
+    <w:lsdException w:name="Subtle Emphasis" w:semiHidden="0" w:uiPriority="19" w:unhideWhenUsed="0" w:qFormat="1"/>
+    <w:lsdException w:name="Intense Emphasis" w:semiHidden="0" w:uiPriority="21" w:unhideWhenUsed="0" w:qFormat="1"/>
+    <w:lsdException w:name="Subtle Reference" w:semiHidden="0" w:uiPriority="31" w:unhideWhenUsed="0" w:qFormat="1"/>
+    <w:lsdException w:name="Intense Reference" w:semiHidden="0" w:uiPriority="32" w:unhideWhenUsed="0" w:qFormat="1"/>
+    <w:lsdException w:name="Book Title" w:semiHidden="0" w:uiPriority="33" w:unhideWhenUsed="0" w:qFormat="1"/>
+    <w:lsdException w:name="Bibliography" w:uiPriority="37"/>
+    <w:lsdException w:name="TOC Heading" w:uiPriority="39" w:qFormat="1"/>
+  </w:latentStyles>
+  <w:style w:type="paragraph" w:default="1" w:styleId="Normal">
+    <w:name w:val="Normal"/>
+    <w:qFormat/>
+    <w:rPr>
+      <w:sz w:val="24"/>
+      <w:szCs w:val="24"/>
+    </w:rPr>
+  </w:style>
+  <w:style w:type="paragraph" w:styleId="Heading1">
+    <w:name w:val="heading 1"/>
+    <w:basedOn w:val="Normal"/>
+    <w:next w:val="Normal"/>
+    <w:qFormat/>
+    <w:rsid w:val="007B1402"/>
+    <w:pPr>
+      <w:keepNext/>
+      <w:widowControl w:val="0"/>
+      <w:numPr>
+        <w:numId w:val="1"/>
+      </w:numPr>
+      <w:spacing w:before="120" w:after="60" w:line="240" w:lineRule="atLeast"/>
+      <w:outlineLvl w:val="0"/>
+    </w:pPr>
+    <w:rPr>
+      <w:rFonts w:ascii="Arial" w:hAnsi="Arial"/>
+      <w:b/>
+      <w:bCs/>
+    </w:rPr>
+  </w:style>
+  <w:style w:type="paragraph" w:styleId="Heading2">
+    <w:name w:val="heading 2"/>
+    <w:basedOn w:val="Heading1"/>
+    <w:next w:val="Normal"/>
+    <w:qFormat/>
+    <w:rsid w:val="007B1402"/>
+    <w:pPr>
+      <w:numPr>
+        <w:ilvl w:val="1"/>
+      </w:numPr>
+      <w:outlineLvl w:val="1"/>
+    </w:pPr>
+    <w:rPr>
+      <w:sz w:val="20"/>
+      <w:szCs w:val="20"/>
+    </w:rPr>
+  </w:style>
+  <w:style w:type="paragraph" w:styleId="Heading3">
+    <w:name w:val="heading 3"/>
+    <w:basedOn w:val="Heading1"/>
+    <w:next w:val="Normal"/>
+    <w:qFormat/>
+    <w:rsid w:val="007B1402"/>
+    <w:pPr>
+      <w:numPr>
+        <w:ilvl w:val="2"/>
+      </w:numPr>
+      <w:outlineLvl w:val="2"/>
+    </w:pPr>
+    <w:rPr>
+      <w:b w:val="0"/>
+      <w:bCs w:val="0"/>
+      <w:i/>
+      <w:iCs/>
+      <w:sz w:val="20"/>
+      <w:szCs w:val="20"/>
+    </w:rPr>
+  </w:style>
+  <w:style w:type="paragraph" w:styleId="Heading4">
+    <w:name w:val="heading 4"/>
+    <w:basedOn w:val="Heading1"/>
+    <w:next w:val="Normal"/>
+    <w:qFormat/>
+    <w:rsid w:val="007B1402"/>
+    <w:pPr>
+      <w:numPr>
+        <w:ilvl w:val="3"/>
+      </w:numPr>
+      <w:outlineLvl w:val="3"/>
+    </w:pPr>
+    <w:rPr>
+      <w:b w:val="0"/>
+      <w:bCs w:val="0"/>
+      <w:sz w:val="20"/>
+      <w:szCs w:val="20"/>
+    </w:rPr>
+  </w:style>
+  <w:style w:type="paragraph" w:styleId="Heading5">
+    <w:name w:val="heading 5"/>
+    <w:basedOn w:val="Normal"/>
+    <w:next w:val="Normal"/>
+    <w:qFormat/>
+    <w:rsid w:val="007B1402"/>
+    <w:pPr>
+      <w:widowControl w:val="0"/>
+      <w:numPr>
+        <w:ilvl w:val="4"/>
+        <w:numId w:val="1"/>
+      </w:numPr>
+      <w:spacing w:before="240" w:after="60" w:line="240" w:lineRule="atLeast"/>
+      <w:outlineLvl w:val="4"/>
+    </w:pPr>
+    <w:rPr>
+      <w:sz w:val="22"/>
+      <w:szCs w:val="22"/>
+    </w:rPr>
+  </w:style>
+  <w:style w:type="paragraph" w:styleId="Heading6">
+    <w:name w:val="heading 6"/>
+    <w:basedOn w:val="Normal"/>
+    <w:next w:val="Normal"/>
+    <w:qFormat/>
+    <w:rsid w:val="007B1402"/>
+    <w:pPr>
+      <w:widowControl w:val="0"/>
+      <w:numPr>
+        <w:ilvl w:val="5"/>
+        <w:numId w:val="1"/>
+      </w:numPr>
+      <w:spacing w:before="240" w:after="60" w:line="240" w:lineRule="atLeast"/>
+      <w:outlineLvl w:val="5"/>
+    </w:pPr>
+    <w:rPr>
+      <w:i/>
+      <w:iCs/>
+      <w:sz w:val="22"/>
+      <w:szCs w:val="22"/>
+    </w:rPr>
+  </w:style>
+  <w:style w:type="paragraph" w:styleId="Heading7">
+    <w:name w:val="heading 7"/>
+    <w:basedOn w:val="Normal"/>
+    <w:next w:val="Normal"/>
+    <w:qFormat/>
+    <w:rsid w:val="007B1402"/>
+    <w:pPr>
+      <w:widowControl w:val="0"/>
+      <w:numPr>
+        <w:ilvl w:val="6"/>
+        <w:numId w:val="1"/>
+      </w:numPr>
+      <w:spacing w:before="240" w:after="60" w:line="240" w:lineRule="atLeast"/>
+      <w:outlineLvl w:val="6"/>
+    </w:pPr>
+    <w:rPr>
+      <w:sz w:val="20"/>
+      <w:szCs w:val="20"/>
+    </w:rPr>
+  </w:style>
+  <w:style w:type="paragraph" w:styleId="Heading8">
+    <w:name w:val="heading 8"/>
+    <w:basedOn w:val="Normal"/>
+    <w:next w:val="Normal"/>
+    <w:qFormat/>
+    <w:rsid w:val="007B1402"/>
+    <w:pPr>
+      <w:widowControl w:val="0"/>
+      <w:numPr>
+        <w:ilvl w:val="7"/>
+        <w:numId w:val="1"/>
+      </w:numPr>
+      <w:spacing w:before="240" w:after="60" w:line="240" w:lineRule="atLeast"/>
+      <w:outlineLvl w:val="7"/>
+    </w:pPr>
+    <w:rPr>
+      <w:i/>
+      <w:iCs/>
+      <w:sz w:val="20"/>
+      <w:szCs w:val="20"/>
+    </w:rPr>
+  </w:style>
+  <w:style w:type="paragraph" w:styleId="Heading9">
+    <w:name w:val="heading 9"/>
+    <w:basedOn w:val="Normal"/>
+    <w:next w:val="Normal"/>
+    <w:qFormat/>
+    <w:rsid w:val="007B1402"/>
+    <w:pPr>
+      <w:widowControl w:val="0"/>
+      <w:numPr>
+        <w:ilvl w:val="8"/>
+        <w:numId w:val="1"/>
+      </w:numPr>
+      <w:spacing w:before="240" w:after="60" w:line="240" w:lineRule="atLeast"/>
+      <w:outlineLvl w:val="8"/>
+    </w:pPr>
+    <w:rPr>
+      <w:b/>
+      <w:bCs/>
+      <w:i/>
+      <w:iCs/>
+      <w:sz w:val="18"/>
+      <w:szCs w:val="18"/>
+    </w:rPr>
+  </w:style>
+  <w:style w:type="character" w:default="1" w:styleId="DefaultParagraphFont">
+    <w:name w:val="Default Paragraph Font"/>
+    <w:uiPriority w:val="1"/>
+    <w:semiHidden/>
+    <w:unhideWhenUsed/>
+  </w:style>
+  <w:style w:type="table" w:default="1" w:styleId="TableNormal">
+    <w:name w:val="Normal Table"/>
+    <w:uiPriority w:val="99"/>
+    <w:semiHidden/>
+    <w:unhideWhenUsed/>
+    <w:tblPr>
+      <w:tblInd w:w="0" w:type="dxa"/>
+      <w:tblCellMar>
+        <w:top w:w="0" w:type="dxa"/>
+        <w:left w:w="108" w:type="dxa"/>
+        <w:bottom w:w="0" w:type="dxa"/>
+        <w:right w:w="108" w:type="dxa"/>
+      </w:tblCellMar>
+    </w:tblPr>
+  </w:style>
+  <w:style w:type="numbering" w:default="1" w:styleId="NoList">
+    <w:name w:val="No List"/>
+    <w:uiPriority w:val="99"/>
+    <w:semiHidden/>
+    <w:unhideWhenUsed/>
+  </w:style>
+  <w:style w:type="paragraph" w:styleId="Title">
+    <w:name w:val="Title"/>
+    <w:basedOn w:val="Normal"/>
+    <w:next w:val="Normal"/>
+    <w:qFormat/>
+    <w:rsid w:val="007B1402"/>
+    <w:pPr>
+      <w:widowControl w:val="0"/>
+      <w:jc w:val="center"/>
+    </w:pPr>
+    <w:rPr>
+      <w:rFonts w:ascii="Arial" w:hAnsi="Arial"/>
+      <w:b/>
+      <w:bCs/>
+      <w:sz w:val="36"/>
+      <w:szCs w:val="36"/>
+    </w:rPr>
+  </w:style>
+  <w:style w:type="paragraph" w:styleId="NormalIndent">
+    <w:name w:val="Normal Indent"/>
+    <w:basedOn w:val="Normal"/>
+    <w:rsid w:val="007B1402"/>
+    <w:pPr>
+      <w:widowControl w:val="0"/>
+      <w:spacing w:line="240" w:lineRule="atLeast"/>
+      <w:ind w:left="900" w:hanging="900"/>
+    </w:pPr>
+    <w:rPr>
+      <w:sz w:val="20"/>
+      <w:szCs w:val="20"/>
+    </w:rPr>
+  </w:style>
+  <w:style w:type="paragraph" w:styleId="TOC1">
+    <w:name w:val="toc 1"/>
+    <w:basedOn w:val="Normal"/>
+    <w:next w:val="Normal"/>
+    <w:uiPriority w:val="39"/>
+    <w:rsid w:val="007B1402"/>
+    <w:pPr>
+      <w:widowControl w:val="0"/>
+      <w:tabs>
+        <w:tab w:val="right" w:pos="9360"/>
+      </w:tabs>
+      <w:spacing w:before="240" w:after="60" w:line="240" w:lineRule="atLeast"/>
+      <w:ind w:right="720"/>
+    </w:pPr>
+    <w:rPr>
+      <w:sz w:val="20"/>
+      <w:szCs w:val="20"/>
+    </w:rPr>
+  </w:style>
+  <w:style w:type="paragraph" w:styleId="TOC2">
+    <w:name w:val="toc 2"/>
+    <w:basedOn w:val="Normal"/>
+    <w:next w:val="Normal"/>
+    <w:uiPriority w:val="39"/>
+    <w:rsid w:val="007B1402"/>
+    <w:pPr>
+      <w:widowControl w:val="0"/>
+      <w:tabs>
+        <w:tab w:val="right" w:pos="9360"/>
+      </w:tabs>
+      <w:spacing w:line="240" w:lineRule="atLeast"/>
+      <w:ind w:left="432" w:right="720"/>
+    </w:pPr>
+    <w:rPr>
+      <w:sz w:val="20"/>
+      <w:szCs w:val="20"/>
+    </w:rPr>
+  </w:style>
+  <w:style w:type="paragraph" w:styleId="TOC3">
+    <w:name w:val="toc 3"/>
+    <w:basedOn w:val="Normal"/>
+    <w:next w:val="Normal"/>
+    <w:uiPriority w:val="39"/>
+    <w:rsid w:val="007B1402"/>
+    <w:pPr>
+      <w:widowControl w:val="0"/>
+      <w:tabs>
+        <w:tab w:val="right" w:pos="9360"/>
+      </w:tabs>
+      <w:spacing w:line="240" w:lineRule="atLeast"/>
+      <w:ind w:left="864"/>
+    </w:pPr>
+    <w:rPr>
+      <w:sz w:val="20"/>
+      <w:szCs w:val="20"/>
+    </w:rPr>
+  </w:style>
+  <w:style w:type="paragraph" w:styleId="Header">
+    <w:name w:val="header"/>
+    <w:basedOn w:val="Normal"/>
+    <w:rsid w:val="007B1402"/>
+    <w:pPr>
+      <w:widowControl w:val="0"/>
+      <w:tabs>
+        <w:tab w:val="center" w:pos="4320"/>
+        <w:tab w:val="right" w:pos="8640"/>
+      </w:tabs>
+      <w:spacing w:line="240" w:lineRule="atLeast"/>
+    </w:pPr>
+    <w:rPr>
+      <w:sz w:val="20"/>
+      <w:szCs w:val="20"/>
+    </w:rPr>
+  </w:style>
+  <w:style w:type="paragraph" w:styleId="Footer">
+    <w:name w:val="footer"/>
+    <w:basedOn w:val="Normal"/>
+    <w:rsid w:val="007B1402"/>
+    <w:pPr>
+      <w:widowControl w:val="0"/>
+      <w:tabs>
+        <w:tab w:val="center" w:pos="4320"/>
+        <w:tab w:val="right" w:pos="8640"/>
+      </w:tabs>
+      <w:spacing w:line="240" w:lineRule="atLeast"/>
+    </w:pPr>
+    <w:rPr>
+      <w:sz w:val="20"/>
+      <w:szCs w:val="20"/>
+    </w:rPr>
+  </w:style>
+  <w:style w:type="character" w:styleId="PageNumber">
+    <w:name w:val="page number"/>
+    <w:basedOn w:val="DefaultParagraphFont"/>
+    <w:rsid w:val="007B1402"/>
+  </w:style>
+  <w:style w:type="paragraph" w:styleId="FootnoteText">
+    <w:name w:val="footnote text"/>
+    <w:basedOn w:val="Normal"/>
+    <w:semiHidden/>
+    <w:rsid w:val="007B1402"/>
+    <w:pPr>
+      <w:widowControl w:val="0"/>
+      <w:spacing w:line="240" w:lineRule="atLeast"/>
+    </w:pPr>
+    <w:rPr>
+      <w:sz w:val="20"/>
+      <w:szCs w:val="20"/>
+    </w:rPr>
+  </w:style>
+  <w:style w:type="character" w:styleId="FootnoteReference">
+    <w:name w:val="footnote reference"/>
+    <w:semiHidden/>
+    <w:rsid w:val="007B1402"/>
+    <w:rPr>
+      <w:vertAlign w:val="superscript"/>
+    </w:rPr>
+  </w:style>
+  <w:style w:type="paragraph" w:customStyle="1" w:styleId="Tabletext">
+    <w:name w:val="Tabletext"/>
+    <w:basedOn w:val="Normal"/>
+    <w:rsid w:val="007B1402"/>
+    <w:pPr>
+      <w:keepLines/>
+      <w:widowControl w:val="0"/>
+      <w:spacing w:after="120" w:line="240" w:lineRule="atLeast"/>
+    </w:pPr>
+    <w:rPr>
+      <w:sz w:val="20"/>
+      <w:szCs w:val="20"/>
+    </w:rPr>
+  </w:style>
+  <w:style w:type="paragraph" w:styleId="BodyText">
+    <w:name w:val="Body Text"/>
+    <w:basedOn w:val="Normal"/>
+    <w:rsid w:val="007B1402"/>
+    <w:pPr>
+      <w:keepLines/>
+      <w:widowControl w:val="0"/>
+      <w:spacing w:after="120" w:line="240" w:lineRule="atLeast"/>
+      <w:ind w:left="720"/>
+    </w:pPr>
+    <w:rPr>
+      <w:sz w:val="20"/>
+      <w:szCs w:val="20"/>
+    </w:rPr>
+  </w:style>
+  <w:style w:type="paragraph" w:customStyle="1" w:styleId="BodyText1">
+    <w:name w:val="Body Text1"/>
+    <w:rsid w:val="007B1402"/>
+    <w:pPr>
+      <w:keepLines/>
+      <w:spacing w:after="120" w:line="220" w:lineRule="atLeast"/>
+    </w:pPr>
+    <w:rPr>
+      <w:lang w:val="en-GB"/>
+    </w:rPr>
+  </w:style>
+  <w:style w:type="paragraph" w:styleId="PlainText">
+    <w:name w:val="Plain Text"/>
+    <w:basedOn w:val="Normal"/>
+    <w:rsid w:val="007B1402"/>
+    <w:rPr>
+      <w:rFonts w:ascii="Courier New" w:hAnsi="Courier New"/>
+      <w:sz w:val="20"/>
+      <w:szCs w:val="20"/>
+    </w:rPr>
+  </w:style>
+</w:styles>
+</file>
+
+<file path=word/stylesWithEffects.xml><?xml version="1.0" encoding="utf-8"?>
+<w:styles xmlns:wpc="http://schemas.microsoft.com/office/word/2010/wordprocessingCanvas" xmlns:mc="http://schemas.openxmlformats.org/markup-compatibility/2006" xmlns:o="urn:schemas-microsoft-com:office:office" xmlns:r="http://schemas.openxmlformats.org/officeDocument/2006/relationships" xmlns:m="http://schemas.openxmlformats.org/officeDocument/2006/math" xmlns:v="urn:schemas-microsoft-com:vml" xmlns:wp14="http://schemas.microsoft.com/office/word/2010/wordprocessingDrawing" xmlns:wp="http://schemas.openxmlformats.org/drawingml/2006/wordprocessingDrawing" xmlns:w10="urn:schemas-microsoft-com:office:word" xmlns:w="http://schemas.openxmlformats.org/wordprocessingml/2006/main" xmlns:w14="http://schemas.microsoft.com/office/word/2010/wordml" xmlns:wpg="http://schemas.microsoft.com/office/word/2010/wordprocessingGroup" xmlns:wpi="http://schemas.microsoft.com/office/word/2010/wordprocessingInk" xmlns:wne="http://schemas.microsoft.com/office/word/2006/wordml" xmlns:wps="http://schemas.microsoft.com/office/word/2010/wordprocessingShape" mc:Ignorable="w14 wp14">
+  <w:docDefaults>
+    <w:rPrDefault>
+      <w:rPr>
+        <w:rFonts w:ascii="Times New Roman" w:eastAsia="Times New Roman" w:hAnsi="Times New Roman" w:cs="Times New Roman"/>
+        <w:lang w:val="en-US" w:eastAsia="en-US" w:bidi="ar-SA"/>
+      </w:rPr>
+    </w:rPrDefault>
+    <w:pPrDefault/>
+  </w:docDefaults>
+  <w:latentStyles w:defLockedState="0" w:defUIPriority="0" w:defSemiHidden="1" w:defUnhideWhenUsed="1" w:defQFormat="0" w:count="267">
+    <w:lsdException w:name="Normal" w:semiHidden="0" w:unhideWhenUsed="0" w:qFormat="1"/>
+    <w:lsdException w:name="heading 1" w:semiHidden="0" w:unhideWhenUsed="0" w:qFormat="1"/>
+    <w:lsdException w:name="heading 2" w:qFormat="1"/>
+    <w:lsdException w:name="heading 3" w:qFormat="1"/>
+    <w:lsdException w:name="heading 4" w:qFormat="1"/>
+    <w:lsdException w:name="heading 5" w:qFormat="1"/>
+    <w:lsdException w:name="heading 6" w:qFormat="1"/>
+    <w:lsdException w:name="heading 7" w:qFormat="1"/>
+    <w:lsdException w:name="heading 8" w:qFormat="1"/>
+    <w:lsdException w:name="heading 9" w:qFormat="1"/>
+    <w:lsdException w:name="toc 1" w:uiPriority="39"/>
+    <w:lsdException w:name="toc 2" w:uiPriority="39"/>
+    <w:lsdException w:name="toc 3" w:uiPriority="39"/>
+    <w:lsdException w:name="caption" w:qFormat="1"/>
+    <w:lsdException w:name="table of authorities" w:semiHidden="0" w:unhideWhenUsed="0"/>
+    <w:lsdException w:name="List" w:semiHidden="0" w:unhideWhenUsed="0"/>
+    <w:lsdException w:name="List Bullet" w:semiHidden="0" w:unhideWhenUsed="0"/>
+    <w:lsdException w:name="Title" w:semiHidden="0" w:unhideWhenUsed="0" w:qFormat="1"/>
+    <w:lsdException w:name="List Continue 2" w:semiHidden="0" w:unhideWhenUsed="0"/>
+    <w:lsdException w:name="List Continue 3" w:semiHidden="0" w:unhideWhenUsed="0"/>
+    <w:lsdException w:name="List Continue 4" w:semiHidden="0" w:unhideWhenUsed="0"/>
+    <w:lsdException w:name="List Continue 5" w:semiHidden="0" w:unhideWhenUsed="0"/>
+    <w:lsdException w:name="Subtitle" w:semiHidden="0" w:unhideWhenUsed="0" w:qFormat="1"/>
+    <w:lsdException w:name="Strong" w:semiHidden="0" w:unhideWhenUsed="0" w:qFormat="1"/>
+    <w:lsdException w:name="Emphasis" w:semiHidden="0" w:unhideWhenUsed="0" w:qFormat="1"/>
+    <w:lsdException w:name="Table Web 2" w:semiHidden="0" w:unhideWhenUsed="0"/>
+    <w:lsdException w:name="Table Web 3" w:semiHidden="0" w:unhideWhenUsed="0"/>
+    <w:lsdException w:name="Balloon Text" w:semiHidden="0" w:unhideWhenUsed="0"/>
+    <w:lsdException w:name="Table Grid" w:semiHidden="0" w:unhideWhenUsed="0"/>
+    <w:lsdException w:name="Table Theme" w:semiHidden="0" w:unhideWhenUsed="0"/>
+    <w:lsdException w:name="Placeholder Text" w:uiPriority="99" w:unhideWhenUsed="0"/>
+    <w:lsdException w:name="No Spacing" w:semiHidden="0" w:uiPriority="1" w:unhideWhenUsed="0" w:qFormat="1"/>
+    <w:lsdException w:name="Light Shading" w:semiHidden="0" w:uiPriority="60" w:unhideWhenUsed="0"/>
+    <w:lsdException w:name="Light List" w:semiHidden="0" w:uiPriority="61" w:unhideWhenUsed="0"/>
+    <w:lsdException w:name="Light Grid" w:semiHidden="0" w:uiPriority="62" w:unhideWhenUsed="0"/>
+    <w:lsdException w:name="Medium Shading 1" w:semiHidden="0" w:uiPriority="63" w:unhideWhenUsed="0"/>
+    <w:lsdException w:name="Medium Shading 2" w:semiHidden="0" w:uiPriority="64" w:unhideWhenUsed="0"/>
+    <w:lsdException w:name="Medium List 1" w:semiHidden="0" w:uiPriority="65" w:unhideWhenUsed="0"/>
+    <w:lsdException w:name="Medium List 2" w:semiHidden="0" w:uiPriority="66" w:unhideWhenUsed="0"/>
+    <w:lsdException w:name="Medium Grid 1" w:semiHidden="0" w:uiPriority="67" w:unhideWhenUsed="0"/>
+    <w:lsdException w:name="Medium Grid 2" w:semiHidden="0" w:uiPriority="68" w:unhideWhenUsed="0"/>
+    <w:lsdException w:name="Medium Grid 3" w:semiHidden="0" w:uiPriority="69" w:unhideWhenUsed="0"/>
+    <w:lsdException w:name="Dark List" w:semiHidden="0" w:uiPriority="70" w:unhideWhenUsed="0"/>
+    <w:lsdException w:name="Colorful Shading" w:semiHidden="0" w:uiPriority="71" w:unhideWhenUsed="0"/>
+    <w:lsdException w:name="Colorful List" w:semiHidden="0" w:uiPriority="72" w:unhideWhenUsed="0"/>
+    <w:lsdException w:name="Colorful Grid" w:semiHidden="0" w:uiPriority="73" w:unhideWhenUsed="0"/>
+    <w:lsdException w:name="Light Shading Accent 1" w:semiHidden="0" w:uiPriority="60" w:unhideWhenUsed="0"/>
+    <w:lsdException w:name="Light List Accent 1" w:semiHidden="0" w:uiPriority="61" w:unhideWhenUsed="0"/>
+    <w:lsdException w:name="Light Grid Accent 1" w:semiHidden="0" w:uiPriority="62" w:unhideWhenUsed="0"/>
+    <w:lsdException w:name="Medium Shading 1 Accent 1" w:semiHidden="0" w:uiPriority="63" w:unhideWhenUsed="0"/>
+    <w:lsdException w:name="Medium Shading 2 Accent 1" w:semiHidden="0" w:uiPriority="64" w:unhideWhenUsed="0"/>
+    <w:lsdException w:name="Medium List 1 Accent 1" w:semiHidden="0" w:uiPriority="65" w:unhideWhenUsed="0"/>
+    <w:lsdException w:name="Revision" w:uiPriority="99" w:unhideWhenUsed="0"/>
+    <w:lsdException w:name="List Paragraph" w:semiHidden="0" w:uiPriority="34" w:unhideWhenUsed="0" w:qFormat="1"/>
+    <w:lsdException w:name="Quote" w:semiHidden="0" w:uiPriority="29" w:unhideWhenUsed="0" w:qFormat="1"/>
+    <w:lsdException w:name="Intense Quote" w:semiHidden="0" w:uiPriority="30" w:unhideWhenUsed="0" w:qFormat="1"/>
+    <w:lsdException w:name="Medium List 2 Accent 1" w:semiHidden="0" w:uiPriority="66" w:unhideWhenUsed="0"/>
+    <w:lsdException w:name="Medium Grid 1 Accent 1" w:semiHidden="0" w:uiPriority="67" w:unhideWhenUsed="0"/>
+    <w:lsdException w:name="Medium Grid 2 Accent 1" w:semiHidden="0" w:uiPriority="68" w:unhideWhenUsed="0"/>
+    <w:lsdException w:name="Medium Grid 3 Accent 1" w:semiHidden="0" w:uiPriority="69" w:unhideWhenUsed="0"/>
+    <w:lsdException w:name="Dark List Accent 1" w:semiHidden="0" w:uiPriority="70" w:unhideWhenUsed="0"/>
+    <w:lsdException w:name="Colorful Shading Accent 1" w:semiHidden="0" w:uiPriority="71" w:unhideWhenUsed="0"/>
+    <w:lsdException w:name="Colorful List Accent 1" w:semiHidden="0" w:uiPriority="72" w:unhideWhenUsed="0"/>
+    <w:lsdException w:name="Colorful Grid Accent 1" w:semiHidden="0" w:uiPriority="73" w:unhideWhenUsed="0"/>
+    <w:lsdException w:name="Light Shading Accent 2" w:semiHidden="0" w:uiPriority="60" w:unhideWhenUsed="0"/>
+    <w:lsdException w:name="Light List Accent 2" w:semiHidden="0" w:uiPriority="61" w:unhideWhenUsed="0"/>
+    <w:lsdException w:name="Light Grid Accent 2" w:semiHidden="0" w:uiPriority="62" w:unhideWhenUsed="0"/>
+    <w:lsdException w:name="Medium Shading 1 Accent 2" w:semiHidden="0" w:uiPriority="63" w:unhideWhenUsed="0"/>
+    <w:lsdException w:name="Medium Shading 2 Accent 2" w:semiHidden="0" w:uiPriority="64" w:unhideWhenUsed="0"/>
+    <w:lsdException w:name="Medium List 1 Accent 2" w:semiHidden="0" w:uiPriority="65" w:unhideWhenUsed="0"/>
+    <w:lsdException w:name="Medium List 2 Accent 2" w:semiHidden="0" w:uiPriority="66" w:unhideWhenUsed="0"/>
+    <w:lsdException w:name="Medium Grid 1 Accent 2" w:semiHidden="0" w:uiPriority="67" w:unhideWhenUsed="0"/>
+    <w:lsdException w:name="Medium Grid 2 Accent 2" w:semiHidden="0" w:uiPriority="68" w:unhideWhenUsed="0"/>
+    <w:lsdException w:name="Medium Grid 3 Accent 2" w:semiHidden="0" w:uiPriority="69" w:unhideWhenUsed="0"/>
+    <w:lsdException w:name="Dark List Accent 2" w:semiHidden="0" w:uiPriority="70" w:unhideWhenUsed="0"/>
+    <w:lsdException w:name="Colorful Shading Accent 2" w:semiHidden="0" w:uiPriority="71" w:unhideWhenUsed="0"/>
+    <w:lsdException w:name="Colorful List Accent 2" w:semiHidden="0" w:uiPriority="72" w:unhideWhenUsed="0"/>
+    <w:lsdException w:name="Colorful Grid Accent 2" w:semiHidden="0" w:uiPriority="73" w:unhideWhenUsed="0"/>
+    <w:lsdException w:name="Light Shading Accent 3" w:semiHidden="0" w:uiPriority="60" w:unhideWhenUsed="0"/>
+    <w:lsdException w:name="Light List Accent 3" w:semiHidden="0" w:uiPriority="61" w:unhideWhenUsed="0"/>
+    <w:lsdException w:name="Light Grid Accent 3" w:semiHidden="0" w:uiPriority="62" w:unhideWhenUsed="0"/>
+    <w:lsdException w:name="Medium Shading 1 Accent 3" w:semiHidden="0" w:uiPriority="63" w:unhideWhenUsed="0"/>
+    <w:lsdException w:name="Medium Shading 2 Accent 3" w:semiHidden="0" w:uiPriority="64" w:unhideWhenUsed="0"/>
+    <w:lsdException w:name="Medium List 1 Accent 3" w:semiHidden="0" w:uiPriority="65" w:unhideWhenUsed="0"/>
+    <w:lsdException w:name="Medium List 2 Accent 3" w:semiHidden="0" w:uiPriority="66" w:unhideWhenUsed="0"/>
+    <w:lsdException w:name="Medium Grid 1 Accent 3" w:semiHidden="0" w:uiPriority="67" w:unhideWhenUsed="0"/>
+    <w:lsdException w:name="Medium Grid 2 Accent 3" w:semiHidden="0" w:uiPriority="68" w:unhideWhenUsed="0"/>
+    <w:lsdException w:name="Medium Grid 3 Accent 3" w:semiHidden="0" w:uiPriority="69" w:unhideWhenUsed="0"/>
+    <w:lsdException w:name="Dark List Accent 3" w:semiHidden="0" w:uiPriority="70" w:unhideWhenUsed="0"/>
+    <w:lsdException w:name="Colorful Shading Accent 3" w:semiHidden="0" w:uiPriority="71" w:unhideWhenUsed="0"/>
+    <w:lsdException w:name="Colorful List Accent 3" w:semiHidden="0" w:uiPriority="72" w:unhideWhenUsed="0"/>
+    <w:lsdException w:name="Colorful Grid Accent 3" w:semiHidden="0" w:uiPriority="73" w:unhideWhenUsed="0"/>
+    <w:lsdException w:name="Light Shading Accent 4" w:semiHidden="0" w:uiPriority="60" w:unhideWhenUsed="0"/>
+    <w:lsdException w:name="Light List Accent 4" w:semiHidden="0" w:uiPriority="61" w:unhideWhenUsed="0"/>
+    <w:lsdException w:name="Light Grid Accent 4" w:semiHidden="0" w:uiPriority="62" w:unhideWhenUsed="0"/>
+    <w:lsdException w:name="Medium Shading 1 Accent 4" w:semiHidden="0" w:uiPriority="63" w:unhideWhenUsed="0"/>
+    <w:lsdException w:name="Medium Shading 2 Accent 4" w:semiHidden="0" w:uiPriority="64" w:unhideWhenUsed="0"/>
+    <w:lsdException w:name="Medium List 1 Accent 4" w:semiHidden="0" w:uiPriority="65" w:unhideWhenUsed="0"/>
+    <w:lsdException w:name="Medium List 2 Accent 4" w:semiHidden="0" w:uiPriority="66" w:unhideWhenUsed="0"/>
+    <w:lsdException w:name="Medium Grid 1 Accent 4" w:semiHidden="0" w:uiPriority="67" w:unhideWhenUsed="0"/>
+    <w:lsdException w:name="Medium Grid 2 Accent 4" w:semiHidden="0" w:uiPriority="68" w:unhideWhenUsed="0"/>
+    <w:lsdException w:name="Medium Grid 3 Accent 4" w:semiHidden="0" w:uiPriority="69" w:unhideWhenUsed="0"/>
+    <w:lsdException w:name="Dark List Accent 4" w:semiHidden="0" w:uiPriority="70" w:unhideWhenUsed="0"/>
+    <w:lsdException w:name="Colorful Shading Accent 4" w:semiHidden="0" w:uiPriority="71" w:unhideWhenUsed="0"/>
+    <w:lsdException w:name="Colorful List Accent 4" w:semiHidden="0" w:uiPriority="72" w:unhideWhenUsed="0"/>
+    <w:lsdException w:name="Colorful Grid Accent 4" w:semiHidden="0" w:uiPriority="73" w:unhideWhenUsed="0"/>
+    <w:lsdException w:name="Light Shading Accent 5" w:semiHidden="0" w:uiPriority="60" w:unhideWhenUsed="0"/>
+    <w:lsdException w:name="Light List Accent 5" w:semiHidden="0" w:uiPriority="61" w:unhideWhenUsed="0"/>
+    <w:lsdException w:name="Light Grid Accent 5" w:semiHidden="0" w:uiPriority="62" w:unhideWhenUsed="0"/>
+    <w:lsdException w:name="Medium Shading 1 Accent 5" w:semiHidden="0" w:uiPriority="63" w:unhideWhenUsed="0"/>
+    <w:lsdException w:name="Medium Shading 2 Accent 5" w:semiHidden="0" w:uiPriority="64" w:unhideWhenUsed="0"/>
+    <w:lsdException w:name="Medium List 1 Accent 5" w:semiHidden="0" w:uiPriority="65" w:unhideWhenUsed="0"/>
+    <w:lsdException w:name="Medium List 2 Accent 5" w:semiHidden="0" w:uiPriority="66" w:unhideWhenUsed="0"/>
+    <w:lsdException w:name="Medium Grid 1 Accent 5" w:semiHidden="0" w:uiPriority="67" w:unhideWhenUsed="0"/>
+    <w:lsdException w:name="Medium Grid 2 Accent 5" w:semiHidden="0" w:uiPriority="68" w:unhideWhenUsed="0"/>
+    <w:lsdException w:name="Medium Grid 3 Accent 5" w:semiHidden="0" w:uiPriority="69" w:unhideWhenUsed="0"/>
+    <w:lsdException w:name="Dark List Accent 5" w:semiHidden="0" w:uiPriority="70" w:unhideWhenUsed="0"/>
+    <w:lsdException w:name="Colorful Shading Accent 5" w:semiHidden="0" w:uiPriority="71" w:unhideWhenUsed="0"/>
+    <w:lsdException w:name="Colorful List Accent 5" w:semiHidden="0" w:uiPriority="72" w:unhideWhenUsed="0"/>
+    <w:lsdException w:name="Colorful Grid Accent 5" w:semiHidden="0" w:uiPriority="73" w:unhideWhenUsed="0"/>
+    <w:lsdException w:name="Light Shading Accent 6" w:semiHidden="0" w:uiPriority="60" w:unhideWhenUsed="0"/>
+    <w:lsdException w:name="Light List Accent 6" w:semiHidden="0" w:uiPriority="61" w:unhideWhenUsed="0"/>
+    <w:lsdException w:name="Light Grid Accent 6" w:semiHidden="0" w:uiPriority="62" w:unhideWhenUsed="0"/>
+    <w:lsdException w:name="Medium Shading 1 Accent 6" w:semiHidden="0" w:uiPriority="63" w:unhideWhenUsed="0"/>
+    <w:lsdException w:name="Medium Shading 2 Accent 6" w:semiHidden="0" w:uiPriority="64" w:unhideWhenUsed="0"/>
+    <w:lsdException w:name="Medium List 1 Accent 6" w:semiHidden="0" w:uiPriority="65" w:unhideWhenUsed="0"/>
+    <w:lsdException w:name="Medium List 2 Accent 6" w:semiHidden="0" w:uiPriority="66" w:unhideWhenUsed="0"/>
+    <w:lsdException w:name="Medium Grid 1 Accent 6" w:semiHidden="0" w:uiPriority="67" w:unhideWhenUsed="0"/>
+    <w:lsdException w:name="Medium Grid 2 Accent 6" w:semiHidden="0" w:uiPriority="68" w:unhideWhenUsed="0"/>
+    <w:lsdException w:name="Medium Grid 3 Accent 6" w:semiHidden="0" w:uiPriority="69" w:unhideWhenUsed="0"/>
+    <w:lsdException w:name="Dark List Accent 6" w:semiHidden="0" w:uiPriority="70" w:unhideWhenUsed="0"/>
+    <w:lsdException w:name="Colorful Shading Accent 6" w:semiHidden="0" w:uiPriority="71" w:unhideWhenUsed="0"/>
+    <w:lsdException w:name="Colorful List Accent 6" w:semiHidden="0" w:uiPriority="72" w:unhideWhenUsed="0"/>
+    <w:lsdException w:name="Colorful Grid Accent 6" w:semiHidden="0" w:uiPriority="73" w:unhideWhenUsed="0"/>
+    <w:lsdException w:name="Subtle Emphasis" w:semiHidden="0" w:uiPriority="19" w:unhideWhenUsed="0" w:qFormat="1"/>
+    <w:lsdException w:name="Intense Emphasis" w:semiHidden="0" w:uiPriority="21" w:unhideWhenUsed="0" w:qFormat="1"/>
+    <w:lsdException w:name="Subtle Reference" w:semiHidden="0" w:uiPriority="31" w:unhideWhenUsed="0" w:qFormat="1"/>
+    <w:lsdException w:name="Intense Reference" w:semiHidden="0" w:uiPriority="32" w:unhideWhenUsed="0" w:qFormat="1"/>
+    <w:lsdException w:name="Book Title" w:semiHidden="0" w:uiPriority="33" w:unhideWhenUsed="0" w:qFormat="1"/>
+    <w:lsdException w:name="Bibliography" w:uiPriority="37"/>
+    <w:lsdException w:name="TOC Heading" w:uiPriority="39" w:qFormat="1"/>
   </w:latentStyles>
   <w:style w:type="paragraph" w:default="1" w:styleId="Normal">
     <w:name w:val="Normal"/>
@@ -19456,7 +20038,7 @@
   <a:extraClrSchemeLst/>
   <a:extLst>
     <a:ext uri="{05A4C25C-085E-4340-85A3-A5531E510DB2}">
-      <thm15:themeFamily xmlns:thm15="http://schemas.microsoft.com/office/thememl/2012/main" name="Office Theme" id="{62F939B6-93AF-4DB8-9C6B-D6C7DFDC589F}" vid="{4A3C46E8-61CC-4603-A589-7422A47A8E4A}"/>
+      <thm15:themeFamily xmlns:thm15="http://schemas.microsoft.com/office/thememl/2012/main" xmlns="" name="Office Theme" id="{62F939B6-93AF-4DB8-9C6B-D6C7DFDC589F}" vid="{4A3C46E8-61CC-4603-A589-7422A47A8E4A}"/>
     </a:ext>
   </a:extLst>
 </a:theme>
